--- a/CREDITOS/2020-2021/Primer Cuatrimestre/Deontología y legislación informática/Actividades/actividad-1/Actividad1-Dario Vinueza.docx
+++ b/CREDITOS/2020-2021/Primer Cuatrimestre/Deontología y legislación informática/Actividades/actividad-1/Actividad1-Dario Vinueza.docx
@@ -1,6 +1,6 @@
 
 <file path=word/document.xml><?xml version="1.0" encoding="utf-8"?>
-<w:document xmlns:wpc="http://schemas.microsoft.com/office/word/2010/wordprocessingCanvas" xmlns:cx="http://schemas.microsoft.com/office/drawing/2014/chartex" xmlns:cx1="http://schemas.microsoft.com/office/drawing/2015/9/8/chartex" xmlns:cx2="http://schemas.microsoft.com/office/drawing/2015/10/21/chartex" xmlns:cx3="http://schemas.microsoft.com/office/drawing/2016/5/9/chartex" xmlns:cx4="http://schemas.microsoft.com/office/drawing/2016/5/10/chartex" xmlns:cx5="http://schemas.microsoft.com/office/drawing/2016/5/11/chartex" xmlns:cx6="http://schemas.microsoft.com/office/drawing/2016/5/12/chartex" xmlns:cx7="http://schemas.microsoft.com/office/drawing/2016/5/13/chartex" xmlns:cx8="http://schemas.microsoft.com/office/drawing/2016/5/14/chartex" xmlns:mc="http://schemas.openxmlformats.org/markup-compatibility/2006" xmlns:aink="http://schemas.microsoft.com/office/drawing/2016/ink" xmlns:am3d="http://schemas.microsoft.com/office/drawing/2017/model3d" xmlns:o="urn:schemas-microsoft-com:office:office" xmlns:r="http://schemas.openxmlformats.org/officeDocument/2006/relationships" xmlns:m="http://schemas.openxmlformats.org/officeDocument/2006/math" xmlns:v="urn:schemas-microsoft-com:vml" xmlns:wp14="http://schemas.microsoft.com/office/word/2010/wordprocessingDrawing" xmlns:wp="http://schemas.openxmlformats.org/drawingml/2006/wordprocessingDrawing" xmlns:w10="urn:schemas-microsoft-com:office:word" xmlns:w="http://schemas.openxmlformats.org/wordprocessingml/2006/main" xmlns:w14="http://schemas.microsoft.com/office/word/2010/wordml" xmlns:w15="http://schemas.microsoft.com/office/word/2012/wordml" xmlns:w16cex="http://schemas.microsoft.com/office/word/2018/wordml/cex" xmlns:w16cid="http://schemas.microsoft.com/office/word/2016/wordml/cid" xmlns:w16="http://schemas.microsoft.com/office/word/2018/wordml" xmlns:w16se="http://schemas.microsoft.com/office/word/2015/wordml/symex" xmlns:wpg="http://schemas.microsoft.com/office/word/2010/wordprocessingGroup" xmlns:wpi="http://schemas.microsoft.com/office/word/2010/wordprocessingInk" xmlns:wne="http://schemas.microsoft.com/office/word/2006/wordml" xmlns:wps="http://schemas.microsoft.com/office/word/2010/wordprocessingShape" mc:Ignorable="w14 w15 w16se w16cid w16 w16cex wp14">
+<w:document xmlns:wpc="http://schemas.microsoft.com/office/word/2010/wordprocessingCanvas" xmlns:cx="http://schemas.microsoft.com/office/drawing/2014/chartex" xmlns:cx1="http://schemas.microsoft.com/office/drawing/2015/9/8/chartex" xmlns:cx2="http://schemas.microsoft.com/office/drawing/2015/10/21/chartex" xmlns:cx3="http://schemas.microsoft.com/office/drawing/2016/5/9/chartex" xmlns:cx4="http://schemas.microsoft.com/office/drawing/2016/5/10/chartex" xmlns:cx5="http://schemas.microsoft.com/office/drawing/2016/5/11/chartex" xmlns:cx6="http://schemas.microsoft.com/office/drawing/2016/5/12/chartex" xmlns:cx7="http://schemas.microsoft.com/office/drawing/2016/5/13/chartex" xmlns:cx8="http://schemas.microsoft.com/office/drawing/2016/5/14/chartex" xmlns:mc="http://schemas.openxmlformats.org/markup-compatibility/2006" xmlns:aink="http://schemas.microsoft.com/office/drawing/2016/ink" xmlns:am3d="http://schemas.microsoft.com/office/drawing/2017/model3d" xmlns:o="urn:schemas-microsoft-com:office:office" xmlns:r="http://schemas.openxmlformats.org/officeDocument/2006/relationships" xmlns:m="http://schemas.openxmlformats.org/officeDocument/2006/math" xmlns:v="urn:schemas-microsoft-com:vml" xmlns:wp14="http://schemas.microsoft.com/office/word/2010/wordprocessingDrawing" xmlns:wp="http://schemas.openxmlformats.org/drawingml/2006/wordprocessingDrawing" xmlns:w10="urn:schemas-microsoft-com:office:word" xmlns:w="http://schemas.openxmlformats.org/wordprocessingml/2006/main" xmlns:w14="http://schemas.microsoft.com/office/word/2010/wordml" xmlns:w15="http://schemas.microsoft.com/office/word/2012/wordml" xmlns:w16cex="http://schemas.microsoft.com/office/word/2018/wordml/cex" xmlns:w16cid="http://schemas.microsoft.com/office/word/2016/wordml/cid" xmlns:w16="http://schemas.microsoft.com/office/word/2018/wordml" xmlns:w16sdtdh="http://schemas.microsoft.com/office/word/2020/wordml/sdtdatahash" xmlns:w16se="http://schemas.microsoft.com/office/word/2015/wordml/symex" xmlns:wpg="http://schemas.microsoft.com/office/word/2010/wordprocessingGroup" xmlns:wpi="http://schemas.microsoft.com/office/word/2010/wordprocessingInk" xmlns:wne="http://schemas.microsoft.com/office/word/2006/wordml" xmlns:wps="http://schemas.microsoft.com/office/word/2010/wordprocessingShape" mc:Ignorable="w14 w15 w16se w16cid w16 w16cex w16sdtdh wp14">
   <w:body>
     <w:p>
       <w:pPr>
@@ -151,15 +151,7 @@
       </w:pPr>
       <w:r>
         <w:lastRenderedPageBreak/>
-        <w:t xml:space="preserve">Se utiliza también para la gestión de la productividad de los empleados, la aplicación informática PEOPLEPRODUCT, de la empresa </w:t>
-      </w:r>
-      <w:proofErr w:type="spellStart"/>
-      <w:r>
-        <w:t>PlanetSoft</w:t>
-      </w:r>
-      <w:proofErr w:type="spellEnd"/>
-      <w:r>
-        <w:t xml:space="preserve"> Inc. de Estados Unidos, que se maneja a través del navegador, almacenando la información en Cloud en los servidores de este proveedor. Donde se incorporan datos de los empleados y sus proyectos para optimizar la productividad y calcular los objetivos e incentivos. </w:t>
+        <w:t xml:space="preserve">Se utiliza también para la gestión de la productividad de los empleados, la aplicación informática PEOPLEPRODUCT, de la empresa PlanetSoft Inc. de Estados Unidos, que se maneja a través del navegador, almacenando la información en Cloud en los servidores de este proveedor. Donde se incorporan datos de los empleados y sus proyectos para optimizar la productividad y calcular los objetivos e incentivos. </w:t>
       </w:r>
     </w:p>
     <w:p>
@@ -222,15 +214,7 @@
         <w:t>nta con un plan de contingencia</w:t>
       </w:r>
       <w:r>
-        <w:t xml:space="preserve"> y recuperación de desastres. Contando para este mantenimiento de la informática e implantación de las medidas de seguridad con la empresa </w:t>
-      </w:r>
-      <w:proofErr w:type="spellStart"/>
-      <w:r>
-        <w:t>PCaPunto</w:t>
-      </w:r>
-      <w:proofErr w:type="spellEnd"/>
-      <w:r>
-        <w:t xml:space="preserve"> S.l. (C/Del Puerto, 33</w:t>
+        <w:t xml:space="preserve"> y recuperación de desastres. Contando para este mantenimiento de la informática e implantación de las medidas de seguridad con la empresa PCaPunto S.l. (C/Del Puerto, 33</w:t>
       </w:r>
       <w:r>
         <w:t xml:space="preserve">, Alicante, con correo: </w:t>
@@ -351,7 +335,1072 @@
     <w:p>
       <w:pPr>
         <w:pStyle w:val="ListParagraph"/>
+        <w:adjustRightInd w:val="0"/>
+        <w:snapToGrid w:val="0"/>
+        <w:spacing w:before="240" w:after="240" w:line="240" w:lineRule="auto"/>
         <w:ind w:left="0"/>
+        <w:contextualSpacing w:val="0"/>
+        <w:jc w:val="center"/>
+        <w:rPr>
+          <w:b/>
+          <w:bCs/>
+          <w:sz w:val="28"/>
+          <w:szCs w:val="28"/>
+        </w:rPr>
+      </w:pPr>
+      <w:r>
+        <w:rPr>
+          <w:b/>
+          <w:bCs/>
+          <w:sz w:val="28"/>
+          <w:szCs w:val="28"/>
+        </w:rPr>
+        <w:t>SOLUCIÓN</w:t>
+      </w:r>
+    </w:p>
+    <w:p>
+      <w:pPr>
+        <w:pStyle w:val="ListParagraph"/>
+        <w:ind w:left="0"/>
+        <w:rPr>
+          <w:b/>
+          <w:bCs/>
+          <w:u w:val="single"/>
+        </w:rPr>
+      </w:pPr>
+      <w:r>
+        <w:rPr>
+          <w:b/>
+          <w:bCs/>
+          <w:u w:val="single"/>
+        </w:rPr>
+        <w:t>DATOS IDENTIFICATIVOS</w:t>
+      </w:r>
+    </w:p>
+    <w:p>
+      <w:pPr>
+        <w:pStyle w:val="ListParagraph"/>
+        <w:ind w:left="0"/>
+      </w:pPr>
+      <w:r>
+        <w:t xml:space="preserve">El principal responsable del tratamiento es la empresa </w:t>
+      </w:r>
+      <w:r>
+        <w:t>Marketing S.L.</w:t>
+      </w:r>
+      <w:r>
+        <w:t xml:space="preserve"> </w:t>
+      </w:r>
+      <w:r>
+        <w:t xml:space="preserve">con CIF nº B83472645 </w:t>
+      </w:r>
+      <w:r>
+        <w:t>y domicilio en la Plaza Mayor º</w:t>
+      </w:r>
+      <w:r>
+        <w:t>2 de Alicante</w:t>
+      </w:r>
+      <w:r>
+        <w:t>. La misma cuenta con 14 trabajadores y a recolectado cierta información de cada uno de ellos</w:t>
+      </w:r>
+      <w:r>
+        <w:t xml:space="preserve"> como son</w:t>
+      </w:r>
+      <w:r>
+        <w:t>:</w:t>
+      </w:r>
+    </w:p>
+    <w:p>
+      <w:pPr>
+        <w:pStyle w:val="ListParagraph"/>
+        <w:numPr>
+          <w:ilvl w:val="0"/>
+          <w:numId w:val="1"/>
+        </w:numPr>
+      </w:pPr>
+      <w:r>
+        <w:t>D.N.I.</w:t>
+      </w:r>
+    </w:p>
+    <w:p>
+      <w:pPr>
+        <w:pStyle w:val="ListParagraph"/>
+        <w:numPr>
+          <w:ilvl w:val="0"/>
+          <w:numId w:val="1"/>
+        </w:numPr>
+      </w:pPr>
+      <w:r>
+        <w:t>T</w:t>
+      </w:r>
+      <w:r>
+        <w:t>arjeta de la Seguridad Social</w:t>
+      </w:r>
+    </w:p>
+    <w:p>
+      <w:pPr>
+        <w:pStyle w:val="ListParagraph"/>
+        <w:numPr>
+          <w:ilvl w:val="0"/>
+          <w:numId w:val="1"/>
+        </w:numPr>
+      </w:pPr>
+      <w:r>
+        <w:t>D</w:t>
+      </w:r>
+      <w:r>
+        <w:t>atos familiares</w:t>
+      </w:r>
+    </w:p>
+    <w:p>
+      <w:pPr>
+        <w:pStyle w:val="ListParagraph"/>
+        <w:numPr>
+          <w:ilvl w:val="0"/>
+          <w:numId w:val="1"/>
+        </w:numPr>
+      </w:pPr>
+      <w:r>
+        <w:t>C</w:t>
+      </w:r>
+      <w:r>
+        <w:t>urr</w:t>
+      </w:r>
+      <w:r>
+        <w:t>í</w:t>
+      </w:r>
+      <w:r>
+        <w:t>culum</w:t>
+      </w:r>
+    </w:p>
+    <w:p>
+      <w:pPr>
+        <w:pStyle w:val="ListParagraph"/>
+        <w:numPr>
+          <w:ilvl w:val="0"/>
+          <w:numId w:val="1"/>
+        </w:numPr>
+      </w:pPr>
+      <w:r>
+        <w:t>C</w:t>
+      </w:r>
+      <w:r>
+        <w:t xml:space="preserve">ursos </w:t>
+      </w:r>
+      <w:r>
+        <w:t>R</w:t>
+      </w:r>
+      <w:r>
+        <w:t>ealizados</w:t>
+      </w:r>
+    </w:p>
+    <w:p>
+      <w:pPr>
+        <w:pStyle w:val="ListParagraph"/>
+        <w:numPr>
+          <w:ilvl w:val="0"/>
+          <w:numId w:val="1"/>
+        </w:numPr>
+      </w:pPr>
+      <w:r>
+        <w:t>C</w:t>
+      </w:r>
+      <w:r>
+        <w:t>ualificación y equipos asignados de ordenador y móvil</w:t>
+      </w:r>
+    </w:p>
+    <w:p>
+      <w:pPr>
+        <w:pStyle w:val="ListParagraph"/>
+        <w:numPr>
+          <w:ilvl w:val="0"/>
+          <w:numId w:val="1"/>
+        </w:numPr>
+      </w:pPr>
+      <w:r>
+        <w:t>P</w:t>
+      </w:r>
+      <w:r>
+        <w:t>royectos en los que trabajan</w:t>
+      </w:r>
+    </w:p>
+    <w:p>
+      <w:pPr>
+        <w:pStyle w:val="ListParagraph"/>
+        <w:numPr>
+          <w:ilvl w:val="0"/>
+          <w:numId w:val="1"/>
+        </w:numPr>
+      </w:pPr>
+      <w:r>
+        <w:t>R</w:t>
+      </w:r>
+      <w:r>
+        <w:t>endimiento</w:t>
+      </w:r>
+    </w:p>
+    <w:p>
+      <w:pPr>
+        <w:pStyle w:val="ListParagraph"/>
+        <w:numPr>
+          <w:ilvl w:val="0"/>
+          <w:numId w:val="1"/>
+        </w:numPr>
+      </w:pPr>
+      <w:r>
+        <w:t>P</w:t>
+      </w:r>
+      <w:r>
+        <w:t>roductividad e incentivos que obtienen.</w:t>
+      </w:r>
+    </w:p>
+    <w:p>
+      <w:pPr>
+        <w:pStyle w:val="ListParagraph"/>
+        <w:ind w:left="0"/>
+        <w:rPr>
+          <w:b/>
+          <w:bCs/>
+          <w:u w:val="single"/>
+        </w:rPr>
+      </w:pPr>
+      <w:r>
+        <w:rPr>
+          <w:b/>
+          <w:bCs/>
+          <w:u w:val="single"/>
+        </w:rPr>
+        <w:t>FINES DEL TRATAMIENTO</w:t>
+      </w:r>
+    </w:p>
+    <w:p>
+      <w:pPr>
+        <w:pStyle w:val="ListParagraph"/>
+        <w:ind w:left="0"/>
+      </w:pPr>
+      <w:r>
+        <w:t xml:space="preserve">La empresa </w:t>
+      </w:r>
+      <w:r>
+        <w:t>Marketing S.L.</w:t>
+      </w:r>
+      <w:r>
+        <w:t xml:space="preserve"> utiliza</w:t>
+      </w:r>
+      <w:r>
+        <w:t>ra los datos recopilados por sus trabajadores con el fin de</w:t>
+      </w:r>
+      <w:r>
+        <w:t xml:space="preserve">: </w:t>
+      </w:r>
+    </w:p>
+    <w:p>
+      <w:pPr>
+        <w:pStyle w:val="ListParagraph"/>
+        <w:numPr>
+          <w:ilvl w:val="0"/>
+          <w:numId w:val="2"/>
+        </w:numPr>
+      </w:pPr>
+      <w:r>
+        <w:t>G</w:t>
+      </w:r>
+      <w:r>
+        <w:t>estionar las obligaciones fiscales</w:t>
+      </w:r>
+    </w:p>
+    <w:p>
+      <w:pPr>
+        <w:pStyle w:val="ListParagraph"/>
+        <w:numPr>
+          <w:ilvl w:val="0"/>
+          <w:numId w:val="2"/>
+        </w:numPr>
+      </w:pPr>
+      <w:r>
+        <w:t>G</w:t>
+      </w:r>
+      <w:r>
+        <w:t xml:space="preserve">estionar </w:t>
+      </w:r>
+      <w:r>
+        <w:t>las o</w:t>
+      </w:r>
+      <w:r>
+        <w:t>bligaciones de la Seguridad Social</w:t>
+      </w:r>
+    </w:p>
+    <w:p>
+      <w:pPr>
+        <w:pStyle w:val="ListParagraph"/>
+        <w:numPr>
+          <w:ilvl w:val="0"/>
+          <w:numId w:val="2"/>
+        </w:numPr>
+      </w:pPr>
+      <w:r>
+        <w:t xml:space="preserve">Gestionar </w:t>
+      </w:r>
+      <w:r>
+        <w:t xml:space="preserve">la prestaciones y gestión de bajas/altas con la mutua </w:t>
+      </w:r>
+      <w:proofErr w:type="spellStart"/>
+      <w:r>
+        <w:t>Asepeyo</w:t>
+      </w:r>
+      <w:proofErr w:type="spellEnd"/>
+    </w:p>
+    <w:p>
+      <w:pPr>
+        <w:pStyle w:val="ListParagraph"/>
+        <w:numPr>
+          <w:ilvl w:val="0"/>
+          <w:numId w:val="2"/>
+        </w:numPr>
+      </w:pPr>
+      <w:r>
+        <w:t>P</w:t>
+      </w:r>
+      <w:r>
+        <w:t>ago de la nómina a través del banco</w:t>
+      </w:r>
+    </w:p>
+    <w:p>
+      <w:pPr>
+        <w:pStyle w:val="ListParagraph"/>
+        <w:numPr>
+          <w:ilvl w:val="0"/>
+          <w:numId w:val="2"/>
+        </w:numPr>
+      </w:pPr>
+      <w:r>
+        <w:t>P</w:t>
+      </w:r>
+      <w:r>
+        <w:t>revención de riesgos laborales</w:t>
+      </w:r>
+    </w:p>
+    <w:p>
+      <w:pPr>
+        <w:pStyle w:val="ListParagraph"/>
+        <w:numPr>
+          <w:ilvl w:val="0"/>
+          <w:numId w:val="2"/>
+        </w:numPr>
+      </w:pPr>
+      <w:r>
+        <w:t>G</w:t>
+      </w:r>
+      <w:r>
+        <w:t>estionar la productividad e incentivos</w:t>
+      </w:r>
+    </w:p>
+    <w:p>
+      <w:pPr>
+        <w:pStyle w:val="ListParagraph"/>
+        <w:numPr>
+          <w:ilvl w:val="0"/>
+          <w:numId w:val="2"/>
+        </w:numPr>
+      </w:pPr>
+      <w:r>
+        <w:t>S</w:t>
+      </w:r>
+      <w:r>
+        <w:t xml:space="preserve">eguimiento en su formación con la empresa externa Cursos Perfección S.L. (C/Paralela, 3, Alicante, info@cursoperfeccion.es) que les forma en cursos que imparte en las instalaciones de Marketing S.L. </w:t>
+      </w:r>
+    </w:p>
+    <w:p>
+      <w:pPr>
+        <w:pStyle w:val="ListParagraph"/>
+        <w:numPr>
+          <w:ilvl w:val="0"/>
+          <w:numId w:val="2"/>
+        </w:numPr>
+      </w:pPr>
+      <w:r>
+        <w:t xml:space="preserve">También se controla el portátil y el teléfono entregado por la empresa al trabajador. </w:t>
+      </w:r>
+    </w:p>
+    <w:p>
+      <w:pPr>
+        <w:pStyle w:val="ListParagraph"/>
+        <w:ind w:left="0"/>
+        <w:rPr>
+          <w:b/>
+          <w:bCs/>
+          <w:u w:val="single"/>
+        </w:rPr>
+      </w:pPr>
+    </w:p>
+    <w:p>
+      <w:pPr>
+        <w:pStyle w:val="ListParagraph"/>
+        <w:ind w:left="0"/>
+        <w:rPr>
+          <w:b/>
+          <w:bCs/>
+          <w:u w:val="single"/>
+        </w:rPr>
+      </w:pPr>
+      <w:r>
+        <w:rPr>
+          <w:b/>
+          <w:bCs/>
+          <w:u w:val="single"/>
+        </w:rPr>
+        <w:lastRenderedPageBreak/>
+        <w:t>CATEGORÍA DE INTERESADOS</w:t>
+      </w:r>
+    </w:p>
+    <w:p>
+      <w:pPr>
+        <w:pStyle w:val="ListParagraph"/>
+        <w:ind w:left="0"/>
+      </w:pPr>
+      <w:r>
+        <w:t>La empresa Marketing S.L.</w:t>
+      </w:r>
+      <w:r>
+        <w:t xml:space="preserve"> </w:t>
+      </w:r>
+      <w:r>
+        <w:t>recaba</w:t>
+      </w:r>
+      <w:r>
+        <w:t xml:space="preserve"> </w:t>
+      </w:r>
+      <w:r>
+        <w:t xml:space="preserve">información </w:t>
+      </w:r>
+      <w:r>
+        <w:t>entre</w:t>
+      </w:r>
+      <w:r>
+        <w:t xml:space="preserve">: </w:t>
+      </w:r>
+    </w:p>
+    <w:p>
+      <w:pPr>
+        <w:pStyle w:val="ListParagraph"/>
+        <w:numPr>
+          <w:ilvl w:val="0"/>
+          <w:numId w:val="3"/>
+        </w:numPr>
+      </w:pPr>
+      <w:r>
+        <w:t>Empleados</w:t>
+      </w:r>
+    </w:p>
+    <w:p>
+      <w:pPr>
+        <w:pStyle w:val="ListParagraph"/>
+        <w:numPr>
+          <w:ilvl w:val="0"/>
+          <w:numId w:val="3"/>
+        </w:numPr>
+      </w:pPr>
+      <w:r>
+        <w:t>E</w:t>
+      </w:r>
+      <w:r>
+        <w:t>mpresa</w:t>
+      </w:r>
+      <w:r>
+        <w:t>s</w:t>
+      </w:r>
+      <w:r>
+        <w:t xml:space="preserve"> </w:t>
+      </w:r>
+      <w:r>
+        <w:t>E</w:t>
+      </w:r>
+      <w:r>
+        <w:t>xterna</w:t>
+      </w:r>
+      <w:r>
+        <w:t>s:</w:t>
+      </w:r>
+      <w:r>
+        <w:t xml:space="preserve"> </w:t>
+      </w:r>
+    </w:p>
+    <w:p>
+      <w:pPr>
+        <w:pStyle w:val="ListParagraph"/>
+        <w:numPr>
+          <w:ilvl w:val="1"/>
+          <w:numId w:val="3"/>
+        </w:numPr>
+      </w:pPr>
+      <w:r>
+        <w:t>Perfección S.L</w:t>
+      </w:r>
+      <w:r>
+        <w:t>.</w:t>
+      </w:r>
+      <w:r>
+        <w:t xml:space="preserve"> (Cursos y/o Capacitaciones)</w:t>
+      </w:r>
+    </w:p>
+    <w:p>
+      <w:pPr>
+        <w:pStyle w:val="ListParagraph"/>
+        <w:numPr>
+          <w:ilvl w:val="1"/>
+          <w:numId w:val="3"/>
+        </w:numPr>
+      </w:pPr>
+      <w:r>
+        <w:t>Asesor Laboral S.L.P.</w:t>
+      </w:r>
+      <w:r>
+        <w:t xml:space="preserve"> (G</w:t>
+      </w:r>
+      <w:r>
+        <w:t>estoría</w:t>
+      </w:r>
+      <w:r>
+        <w:t>)</w:t>
+      </w:r>
+    </w:p>
+    <w:p>
+      <w:pPr>
+        <w:pStyle w:val="ListParagraph"/>
+        <w:numPr>
+          <w:ilvl w:val="1"/>
+          <w:numId w:val="3"/>
+        </w:numPr>
+      </w:pPr>
+      <w:r>
+        <w:t>PlanetSoft Inc</w:t>
+      </w:r>
+      <w:r>
+        <w:t>. (Gestión de Productividad)</w:t>
+      </w:r>
+    </w:p>
+    <w:p>
+      <w:pPr>
+        <w:pStyle w:val="ListParagraph"/>
+        <w:numPr>
+          <w:ilvl w:val="1"/>
+          <w:numId w:val="3"/>
+        </w:numPr>
+      </w:pPr>
+      <w:r>
+        <w:t>PCaPunto S.l.</w:t>
+      </w:r>
+      <w:r>
+        <w:t xml:space="preserve"> (M</w:t>
+      </w:r>
+      <w:r>
+        <w:t>antenimiento de la informática e implantación de las medidas de seguridad con la empresa</w:t>
+      </w:r>
+      <w:r>
+        <w:t>)</w:t>
+      </w:r>
+      <w:r>
+        <w:t xml:space="preserve"> </w:t>
+      </w:r>
+    </w:p>
+    <w:p>
+      <w:pPr>
+        <w:pStyle w:val="ListParagraph"/>
+        <w:numPr>
+          <w:ilvl w:val="0"/>
+          <w:numId w:val="3"/>
+        </w:numPr>
+      </w:pPr>
+      <w:r>
+        <w:t>Clientes</w:t>
+      </w:r>
+    </w:p>
+    <w:p>
+      <w:pPr>
+        <w:pStyle w:val="ListParagraph"/>
+        <w:ind w:left="0"/>
+        <w:rPr>
+          <w:b/>
+          <w:bCs/>
+          <w:u w:val="single"/>
+        </w:rPr>
+      </w:pPr>
+      <w:r>
+        <w:rPr>
+          <w:b/>
+          <w:bCs/>
+          <w:u w:val="single"/>
+        </w:rPr>
+        <w:t>CATEGORÍA DE DATOS TRATADOS</w:t>
+      </w:r>
+    </w:p>
+    <w:p>
+      <w:pPr>
+        <w:pStyle w:val="ListParagraph"/>
+        <w:ind w:left="0"/>
+      </w:pPr>
+      <w:r>
+        <w:t>En la em</w:t>
+      </w:r>
+      <w:r>
+        <w:t>presa</w:t>
+      </w:r>
+      <w:r>
+        <w:t xml:space="preserve"> </w:t>
+      </w:r>
+      <w:r>
+        <w:t>Marketing S.L</w:t>
+      </w:r>
+      <w:r>
+        <w:t xml:space="preserve">. </w:t>
+      </w:r>
+    </w:p>
+    <w:p>
+      <w:pPr>
+        <w:pStyle w:val="ListParagraph"/>
+        <w:numPr>
+          <w:ilvl w:val="0"/>
+          <w:numId w:val="7"/>
+        </w:numPr>
+      </w:pPr>
+      <w:r>
+        <w:t>C</w:t>
+      </w:r>
+      <w:r>
+        <w:t>uenta con una agenda electrónica de personal corporativa en los equipos de la empresa donde están los datos identificativos de los empleados, para contactar con ellos y facilitar la comunicación con los clientes</w:t>
+      </w:r>
+      <w:r>
+        <w:t>.</w:t>
+      </w:r>
+    </w:p>
+    <w:p>
+      <w:pPr>
+        <w:pStyle w:val="ListParagraph"/>
+        <w:numPr>
+          <w:ilvl w:val="0"/>
+          <w:numId w:val="7"/>
+        </w:numPr>
+      </w:pPr>
+      <w:r>
+        <w:t>Hace uso de una G</w:t>
+      </w:r>
+      <w:r>
+        <w:t xml:space="preserve">estoría </w:t>
+      </w:r>
+      <w:r>
+        <w:t>(</w:t>
+      </w:r>
+      <w:r>
+        <w:t>Asesor Laboral S.L.P.</w:t>
+      </w:r>
+      <w:r>
+        <w:t>)</w:t>
+      </w:r>
+      <w:r>
+        <w:t xml:space="preserve"> que da asesoramiento en la liquidación de impuestos, gestión laboral y contratación de los empleados.</w:t>
+      </w:r>
+    </w:p>
+    <w:p>
+      <w:pPr>
+        <w:pStyle w:val="ListParagraph"/>
+        <w:numPr>
+          <w:ilvl w:val="0"/>
+          <w:numId w:val="7"/>
+        </w:numPr>
+      </w:pPr>
+      <w:r>
+        <w:t>E</w:t>
+      </w:r>
+      <w:r>
+        <w:t>mpresa externa Cursos Perfección S.L. que les forma en cursos que imparte en las instalaciones de Marketing S.L.</w:t>
+      </w:r>
+    </w:p>
+    <w:p>
+      <w:pPr>
+        <w:pStyle w:val="ListParagraph"/>
+        <w:numPr>
+          <w:ilvl w:val="0"/>
+          <w:numId w:val="7"/>
+        </w:numPr>
+      </w:pPr>
+      <w:r>
+        <w:t>G</w:t>
+      </w:r>
+      <w:r>
+        <w:t xml:space="preserve">estión de la productividad de los empleados, </w:t>
+      </w:r>
+      <w:r>
+        <w:t xml:space="preserve">por medio de </w:t>
+      </w:r>
+      <w:r>
+        <w:t xml:space="preserve">la aplicación informática PEOPLEPRODUCT, de la empresa PlanetSoft Inc. </w:t>
+      </w:r>
+    </w:p>
+    <w:p>
+      <w:pPr>
+        <w:pStyle w:val="ListParagraph"/>
+        <w:ind w:left="0"/>
+        <w:rPr>
+          <w:b/>
+          <w:bCs/>
+          <w:u w:val="single"/>
+        </w:rPr>
+      </w:pPr>
+      <w:r>
+        <w:rPr>
+          <w:b/>
+          <w:bCs/>
+          <w:u w:val="single"/>
+        </w:rPr>
+        <w:t xml:space="preserve">CATEGORÍA DE DESTINATARIOS </w:t>
+      </w:r>
+    </w:p>
+    <w:p>
+      <w:pPr>
+        <w:pStyle w:val="ListParagraph"/>
+        <w:ind w:left="0"/>
+      </w:pPr>
+      <w:r>
+        <w:t>Toda esta información d</w:t>
+      </w:r>
+      <w:r>
+        <w:t>e contacto</w:t>
+      </w:r>
+      <w:r>
+        <w:t xml:space="preserve"> del personal corporativo se encuentra disponible en</w:t>
+      </w:r>
+      <w:r>
+        <w:t xml:space="preserve"> la web de la empresa, para que la conozcan los potenciales clientes y los clientes. </w:t>
+      </w:r>
+    </w:p>
+    <w:p>
+      <w:pPr>
+        <w:pStyle w:val="ListParagraph"/>
+        <w:ind w:left="0"/>
+        <w:rPr>
+          <w:b/>
+          <w:bCs/>
+          <w:u w:val="single"/>
+        </w:rPr>
+      </w:pPr>
+      <w:r>
+        <w:rPr>
+          <w:b/>
+          <w:bCs/>
+          <w:u w:val="single"/>
+        </w:rPr>
+        <w:t xml:space="preserve">TRANSFERENCIAS </w:t>
+      </w:r>
+    </w:p>
+    <w:p>
+      <w:pPr>
+        <w:pStyle w:val="ListParagraph"/>
+        <w:ind w:left="0"/>
+      </w:pPr>
+      <w:r>
+        <w:t xml:space="preserve">Parte de los datos para la gestión de los empleados se </w:t>
+      </w:r>
+      <w:r>
+        <w:t>almacena en Cloud en los servidores de este proveedor</w:t>
+      </w:r>
+      <w:r>
+        <w:t xml:space="preserve"> </w:t>
+      </w:r>
+      <w:r>
+        <w:t>PlanetSoft Inc</w:t>
+      </w:r>
+      <w:r>
+        <w:t>. Donde se incorporan datos de los empleados y sus proyectos para optimizar la productividad y calcular los objetivos e incentivos.</w:t>
+      </w:r>
+    </w:p>
+    <w:p>
+      <w:pPr>
+        <w:pStyle w:val="ListParagraph"/>
+        <w:ind w:left="0"/>
+        <w:rPr>
+          <w:b/>
+          <w:bCs/>
+          <w:u w:val="single"/>
+        </w:rPr>
+      </w:pPr>
+      <w:r>
+        <w:rPr>
+          <w:b/>
+          <w:bCs/>
+          <w:u w:val="single"/>
+        </w:rPr>
+        <w:t xml:space="preserve">PLAZOS DE SUPRESIÓN </w:t>
+      </w:r>
+    </w:p>
+    <w:p>
+      <w:pPr>
+        <w:pStyle w:val="ListParagraph"/>
+        <w:ind w:left="0"/>
+      </w:pPr>
+      <w:r>
+        <w:t xml:space="preserve">Se hace uso y se </w:t>
+      </w:r>
+      <w:r>
+        <w:t>recopila</w:t>
+      </w:r>
+      <w:r>
+        <w:t xml:space="preserve"> todos los datos de los empleados desde el momento de la contratación</w:t>
+      </w:r>
+      <w:r>
+        <w:t xml:space="preserve"> y durante todo el</w:t>
+      </w:r>
+      <w:r>
+        <w:t xml:space="preserve"> tiempo que están en la empresa</w:t>
+      </w:r>
+      <w:r>
+        <w:t>.</w:t>
+      </w:r>
+    </w:p>
+    <w:p>
+      <w:pPr>
+        <w:pStyle w:val="ListParagraph"/>
+        <w:ind w:left="0"/>
+        <w:rPr>
+          <w:b/>
+          <w:bCs/>
+          <w:u w:val="single"/>
+        </w:rPr>
+      </w:pPr>
+      <w:r>
+        <w:rPr>
+          <w:b/>
+          <w:bCs/>
+          <w:u w:val="single"/>
+        </w:rPr>
+        <w:lastRenderedPageBreak/>
+        <w:t xml:space="preserve">MEDIDAS TÉCNICAS Y ORGANIZATIVAS </w:t>
+      </w:r>
+    </w:p>
+    <w:p>
+      <w:pPr>
+        <w:pStyle w:val="ListParagraph"/>
+        <w:ind w:left="0"/>
+      </w:pPr>
+      <w:r>
+        <w:t>Como medidas de seguridad para el manejo de los datos personales se cuentan con</w:t>
+      </w:r>
+      <w:r>
+        <w:t>:</w:t>
+      </w:r>
+    </w:p>
+    <w:p>
+      <w:pPr>
+        <w:pStyle w:val="ListParagraph"/>
+        <w:numPr>
+          <w:ilvl w:val="0"/>
+          <w:numId w:val="9"/>
+        </w:numPr>
+      </w:pPr>
+      <w:r>
+        <w:t>C</w:t>
+      </w:r>
+      <w:r>
+        <w:t xml:space="preserve">ontroles de acceso </w:t>
+      </w:r>
+      <w:r>
+        <w:rPr>
+          <w:i/>
+        </w:rPr>
+        <w:t>online</w:t>
+      </w:r>
+      <w:r>
+        <w:t xml:space="preserve"> (usuario-contraseña)</w:t>
+      </w:r>
+    </w:p>
+    <w:p>
+      <w:pPr>
+        <w:pStyle w:val="ListParagraph"/>
+        <w:numPr>
+          <w:ilvl w:val="0"/>
+          <w:numId w:val="9"/>
+        </w:numPr>
+      </w:pPr>
+      <w:r>
+        <w:t>L</w:t>
+      </w:r>
+      <w:r>
+        <w:t xml:space="preserve">imitación de acceso a las carpetas en papel que se archivan bajo llave </w:t>
+      </w:r>
+    </w:p>
+    <w:p>
+      <w:pPr>
+        <w:pStyle w:val="ListParagraph"/>
+        <w:numPr>
+          <w:ilvl w:val="0"/>
+          <w:numId w:val="9"/>
+        </w:numPr>
+      </w:pPr>
+      <w:r>
+        <w:t>S</w:t>
+      </w:r>
+      <w:r>
+        <w:t>e realizan copias de seguridad</w:t>
+      </w:r>
+    </w:p>
+    <w:p>
+      <w:pPr>
+        <w:pStyle w:val="ListParagraph"/>
+        <w:numPr>
+          <w:ilvl w:val="0"/>
+          <w:numId w:val="9"/>
+        </w:numPr>
+      </w:pPr>
+      <w:r>
+        <w:t>S</w:t>
+      </w:r>
+      <w:r>
+        <w:t xml:space="preserve">e forma al personal en seguridad </w:t>
+      </w:r>
+    </w:p>
+    <w:p>
+      <w:pPr>
+        <w:pStyle w:val="ListParagraph"/>
+        <w:numPr>
+          <w:ilvl w:val="0"/>
+          <w:numId w:val="9"/>
+        </w:numPr>
+      </w:pPr>
+      <w:r>
+        <w:t>S</w:t>
+      </w:r>
+      <w:r>
+        <w:t xml:space="preserve">e cifra la información enviada a Asesor Laboral S.L.P. </w:t>
+      </w:r>
+    </w:p>
+    <w:p>
+      <w:pPr>
+        <w:pStyle w:val="ListParagraph"/>
+        <w:numPr>
+          <w:ilvl w:val="0"/>
+          <w:numId w:val="9"/>
+        </w:numPr>
+      </w:pPr>
+      <w:r>
+        <w:t>N</w:t>
+      </w:r>
+      <w:r>
+        <w:t>o se permite realizar soportes con información del personal</w:t>
+      </w:r>
+    </w:p>
+    <w:p>
+      <w:pPr>
+        <w:pStyle w:val="ListParagraph"/>
+        <w:numPr>
+          <w:ilvl w:val="0"/>
+          <w:numId w:val="9"/>
+        </w:numPr>
+      </w:pPr>
+      <w:r>
+        <w:t>S</w:t>
+      </w:r>
+      <w:r>
+        <w:t xml:space="preserve">e tiene cámaras de seguridad en el acceso a las instalaciones </w:t>
+      </w:r>
+    </w:p>
+    <w:p>
+      <w:pPr>
+        <w:pStyle w:val="ListParagraph"/>
+        <w:numPr>
+          <w:ilvl w:val="0"/>
+          <w:numId w:val="9"/>
+        </w:numPr>
+      </w:pPr>
+      <w:r>
+        <w:t>H</w:t>
+      </w:r>
+      <w:r>
+        <w:t xml:space="preserve">ay antivirus en los equipos y </w:t>
+      </w:r>
+      <w:r>
+        <w:rPr>
+          <w:i/>
+        </w:rPr>
+        <w:t>firewall</w:t>
+      </w:r>
+    </w:p>
+    <w:p>
+      <w:pPr>
+        <w:pStyle w:val="ListParagraph"/>
+        <w:numPr>
+          <w:ilvl w:val="0"/>
+          <w:numId w:val="9"/>
+        </w:numPr>
+      </w:pPr>
+      <w:r>
+        <w:t>S</w:t>
+      </w:r>
+      <w:r>
+        <w:t>e firma acuerdos de confidencialidad con los proveedores y se cue</w:t>
+      </w:r>
+      <w:r>
+        <w:t>nta con un plan de contingencia</w:t>
+      </w:r>
+      <w:r>
+        <w:t xml:space="preserve"> y recuperación de desastres. </w:t>
+      </w:r>
+    </w:p>
+    <w:p>
+      <w:pPr>
+        <w:pStyle w:val="ListParagraph"/>
+        <w:ind w:left="0"/>
+        <w:rPr>
+          <w:b/>
+          <w:bCs/>
+          <w:u w:val="single"/>
+        </w:rPr>
+      </w:pPr>
+    </w:p>
+    <w:p>
+      <w:pPr>
+        <w:pStyle w:val="ListParagraph"/>
+        <w:ind w:left="0"/>
+        <w:rPr>
+          <w:b/>
+          <w:bCs/>
+          <w:u w:val="single"/>
+        </w:rPr>
+      </w:pPr>
+    </w:p>
+    <w:p>
+      <w:pPr>
+        <w:pStyle w:val="ListParagraph"/>
+        <w:ind w:left="0"/>
+      </w:pPr>
+    </w:p>
+    <w:p>
+      <w:pPr>
+        <w:pStyle w:val="ListParagraph"/>
+        <w:ind w:left="0"/>
+        <w:rPr>
+          <w:b/>
+          <w:bCs/>
+          <w:u w:val="single"/>
+        </w:rPr>
+      </w:pPr>
+    </w:p>
+    <w:p>
+      <w:pPr>
+        <w:pStyle w:val="ListParagraph"/>
+        <w:ind w:left="0"/>
+        <w:rPr>
+          <w:b/>
+          <w:bCs/>
+          <w:u w:val="single"/>
+        </w:rPr>
+      </w:pPr>
+    </w:p>
+    <w:p>
+      <w:pPr>
+        <w:pStyle w:val="ListParagraph"/>
+        <w:ind w:left="0"/>
+        <w:rPr>
+          <w:b/>
+        </w:rPr>
       </w:pPr>
     </w:p>
     <w:p>
@@ -1195,10 +2244,12 @@
       </w:pPr>
     </w:p>
     <w:sectPr>
-      <w:footerReference w:type="even" r:id="rId6"/>
-      <w:footerReference w:type="default" r:id="rId7"/>
-      <w:headerReference w:type="first" r:id="rId8"/>
-      <w:footerReference w:type="first" r:id="rId9"/>
+      <w:headerReference w:type="even" r:id="rId7"/>
+      <w:headerReference w:type="default" r:id="rId8"/>
+      <w:footerReference w:type="even" r:id="rId9"/>
+      <w:footerReference w:type="default" r:id="rId10"/>
+      <w:headerReference w:type="first" r:id="rId11"/>
+      <w:footerReference w:type="first" r:id="rId12"/>
       <w:pgSz w:w="11900" w:h="16840"/>
       <w:pgMar w:top="1417" w:right="1701" w:bottom="1417" w:left="1701" w:header="708" w:footer="708" w:gutter="0"/>
       <w:cols w:space="708"/>
@@ -1210,7 +2261,7 @@
 </file>
 
 <file path=word/endnotes.xml><?xml version="1.0" encoding="utf-8"?>
-<w:endnotes xmlns:wpc="http://schemas.microsoft.com/office/word/2010/wordprocessingCanvas" xmlns:cx="http://schemas.microsoft.com/office/drawing/2014/chartex" xmlns:cx1="http://schemas.microsoft.com/office/drawing/2015/9/8/chartex" xmlns:cx2="http://schemas.microsoft.com/office/drawing/2015/10/21/chartex" xmlns:cx3="http://schemas.microsoft.com/office/drawing/2016/5/9/chartex" xmlns:cx4="http://schemas.microsoft.com/office/drawing/2016/5/10/chartex" xmlns:cx5="http://schemas.microsoft.com/office/drawing/2016/5/11/chartex" xmlns:cx6="http://schemas.microsoft.com/office/drawing/2016/5/12/chartex" xmlns:cx7="http://schemas.microsoft.com/office/drawing/2016/5/13/chartex" xmlns:cx8="http://schemas.microsoft.com/office/drawing/2016/5/14/chartex" xmlns:mc="http://schemas.openxmlformats.org/markup-compatibility/2006" xmlns:aink="http://schemas.microsoft.com/office/drawing/2016/ink" xmlns:am3d="http://schemas.microsoft.com/office/drawing/2017/model3d" xmlns:o="urn:schemas-microsoft-com:office:office" xmlns:r="http://schemas.openxmlformats.org/officeDocument/2006/relationships" xmlns:m="http://schemas.openxmlformats.org/officeDocument/2006/math" xmlns:v="urn:schemas-microsoft-com:vml" xmlns:wp14="http://schemas.microsoft.com/office/word/2010/wordprocessingDrawing" xmlns:wp="http://schemas.openxmlformats.org/drawingml/2006/wordprocessingDrawing" xmlns:w10="urn:schemas-microsoft-com:office:word" xmlns:w="http://schemas.openxmlformats.org/wordprocessingml/2006/main" xmlns:w14="http://schemas.microsoft.com/office/word/2010/wordml" xmlns:w15="http://schemas.microsoft.com/office/word/2012/wordml" xmlns:w16cex="http://schemas.microsoft.com/office/word/2018/wordml/cex" xmlns:w16cid="http://schemas.microsoft.com/office/word/2016/wordml/cid" xmlns:w16="http://schemas.microsoft.com/office/word/2018/wordml" xmlns:w16se="http://schemas.microsoft.com/office/word/2015/wordml/symex" xmlns:wpg="http://schemas.microsoft.com/office/word/2010/wordprocessingGroup" xmlns:wpi="http://schemas.microsoft.com/office/word/2010/wordprocessingInk" xmlns:wne="http://schemas.microsoft.com/office/word/2006/wordml" xmlns:wps="http://schemas.microsoft.com/office/word/2010/wordprocessingShape" mc:Ignorable="w14 w15 w16se w16cid w16 w16cex wp14">
+<w:endnotes xmlns:wpc="http://schemas.microsoft.com/office/word/2010/wordprocessingCanvas" xmlns:cx="http://schemas.microsoft.com/office/drawing/2014/chartex" xmlns:cx1="http://schemas.microsoft.com/office/drawing/2015/9/8/chartex" xmlns:cx2="http://schemas.microsoft.com/office/drawing/2015/10/21/chartex" xmlns:cx3="http://schemas.microsoft.com/office/drawing/2016/5/9/chartex" xmlns:cx4="http://schemas.microsoft.com/office/drawing/2016/5/10/chartex" xmlns:cx5="http://schemas.microsoft.com/office/drawing/2016/5/11/chartex" xmlns:cx6="http://schemas.microsoft.com/office/drawing/2016/5/12/chartex" xmlns:cx7="http://schemas.microsoft.com/office/drawing/2016/5/13/chartex" xmlns:cx8="http://schemas.microsoft.com/office/drawing/2016/5/14/chartex" xmlns:mc="http://schemas.openxmlformats.org/markup-compatibility/2006" xmlns:aink="http://schemas.microsoft.com/office/drawing/2016/ink" xmlns:am3d="http://schemas.microsoft.com/office/drawing/2017/model3d" xmlns:o="urn:schemas-microsoft-com:office:office" xmlns:r="http://schemas.openxmlformats.org/officeDocument/2006/relationships" xmlns:m="http://schemas.openxmlformats.org/officeDocument/2006/math" xmlns:v="urn:schemas-microsoft-com:vml" xmlns:wp14="http://schemas.microsoft.com/office/word/2010/wordprocessingDrawing" xmlns:wp="http://schemas.openxmlformats.org/drawingml/2006/wordprocessingDrawing" xmlns:w10="urn:schemas-microsoft-com:office:word" xmlns:w="http://schemas.openxmlformats.org/wordprocessingml/2006/main" xmlns:w14="http://schemas.microsoft.com/office/word/2010/wordml" xmlns:w15="http://schemas.microsoft.com/office/word/2012/wordml" xmlns:w16cex="http://schemas.microsoft.com/office/word/2018/wordml/cex" xmlns:w16cid="http://schemas.microsoft.com/office/word/2016/wordml/cid" xmlns:w16="http://schemas.microsoft.com/office/word/2018/wordml" xmlns:w16sdtdh="http://schemas.microsoft.com/office/word/2020/wordml/sdtdatahash" xmlns:w16se="http://schemas.microsoft.com/office/word/2015/wordml/symex" xmlns:wpg="http://schemas.microsoft.com/office/word/2010/wordprocessingGroup" xmlns:wpi="http://schemas.microsoft.com/office/word/2010/wordprocessingInk" xmlns:wne="http://schemas.microsoft.com/office/word/2006/wordml" xmlns:wps="http://schemas.microsoft.com/office/word/2010/wordprocessingShape" mc:Ignorable="w14 w15 w16se w16cid w16 w16cex w16sdtdh wp14">
   <w:endnote w:type="separator" w:id="-1">
     <w:p>
       <w:r>
@@ -1229,7 +2280,7 @@
 </file>
 
 <file path=word/footer1.xml><?xml version="1.0" encoding="utf-8"?>
-<w:ftr xmlns:wpc="http://schemas.microsoft.com/office/word/2010/wordprocessingCanvas" xmlns:cx="http://schemas.microsoft.com/office/drawing/2014/chartex" xmlns:cx1="http://schemas.microsoft.com/office/drawing/2015/9/8/chartex" xmlns:cx2="http://schemas.microsoft.com/office/drawing/2015/10/21/chartex" xmlns:cx3="http://schemas.microsoft.com/office/drawing/2016/5/9/chartex" xmlns:cx4="http://schemas.microsoft.com/office/drawing/2016/5/10/chartex" xmlns:cx5="http://schemas.microsoft.com/office/drawing/2016/5/11/chartex" xmlns:cx6="http://schemas.microsoft.com/office/drawing/2016/5/12/chartex" xmlns:cx7="http://schemas.microsoft.com/office/drawing/2016/5/13/chartex" xmlns:cx8="http://schemas.microsoft.com/office/drawing/2016/5/14/chartex" xmlns:mc="http://schemas.openxmlformats.org/markup-compatibility/2006" xmlns:aink="http://schemas.microsoft.com/office/drawing/2016/ink" xmlns:am3d="http://schemas.microsoft.com/office/drawing/2017/model3d" xmlns:o="urn:schemas-microsoft-com:office:office" xmlns:r="http://schemas.openxmlformats.org/officeDocument/2006/relationships" xmlns:m="http://schemas.openxmlformats.org/officeDocument/2006/math" xmlns:v="urn:schemas-microsoft-com:vml" xmlns:wp14="http://schemas.microsoft.com/office/word/2010/wordprocessingDrawing" xmlns:wp="http://schemas.openxmlformats.org/drawingml/2006/wordprocessingDrawing" xmlns:w10="urn:schemas-microsoft-com:office:word" xmlns:w="http://schemas.openxmlformats.org/wordprocessingml/2006/main" xmlns:w14="http://schemas.microsoft.com/office/word/2010/wordml" xmlns:w15="http://schemas.microsoft.com/office/word/2012/wordml" xmlns:w16cex="http://schemas.microsoft.com/office/word/2018/wordml/cex" xmlns:w16cid="http://schemas.microsoft.com/office/word/2016/wordml/cid" xmlns:w16="http://schemas.microsoft.com/office/word/2018/wordml" xmlns:w16se="http://schemas.microsoft.com/office/word/2015/wordml/symex" xmlns:wpg="http://schemas.microsoft.com/office/word/2010/wordprocessingGroup" xmlns:wpi="http://schemas.microsoft.com/office/word/2010/wordprocessingInk" xmlns:wne="http://schemas.microsoft.com/office/word/2006/wordml" xmlns:wps="http://schemas.microsoft.com/office/word/2010/wordprocessingShape" mc:Ignorable="w14 w15 w16se w16cid w16 w16cex wp14">
+<w:ftr xmlns:wpc="http://schemas.microsoft.com/office/word/2010/wordprocessingCanvas" xmlns:cx="http://schemas.microsoft.com/office/drawing/2014/chartex" xmlns:cx1="http://schemas.microsoft.com/office/drawing/2015/9/8/chartex" xmlns:cx2="http://schemas.microsoft.com/office/drawing/2015/10/21/chartex" xmlns:cx3="http://schemas.microsoft.com/office/drawing/2016/5/9/chartex" xmlns:cx4="http://schemas.microsoft.com/office/drawing/2016/5/10/chartex" xmlns:cx5="http://schemas.microsoft.com/office/drawing/2016/5/11/chartex" xmlns:cx6="http://schemas.microsoft.com/office/drawing/2016/5/12/chartex" xmlns:cx7="http://schemas.microsoft.com/office/drawing/2016/5/13/chartex" xmlns:cx8="http://schemas.microsoft.com/office/drawing/2016/5/14/chartex" xmlns:mc="http://schemas.openxmlformats.org/markup-compatibility/2006" xmlns:aink="http://schemas.microsoft.com/office/drawing/2016/ink" xmlns:am3d="http://schemas.microsoft.com/office/drawing/2017/model3d" xmlns:o="urn:schemas-microsoft-com:office:office" xmlns:r="http://schemas.openxmlformats.org/officeDocument/2006/relationships" xmlns:m="http://schemas.openxmlformats.org/officeDocument/2006/math" xmlns:v="urn:schemas-microsoft-com:vml" xmlns:wp14="http://schemas.microsoft.com/office/word/2010/wordprocessingDrawing" xmlns:wp="http://schemas.openxmlformats.org/drawingml/2006/wordprocessingDrawing" xmlns:w10="urn:schemas-microsoft-com:office:word" xmlns:w="http://schemas.openxmlformats.org/wordprocessingml/2006/main" xmlns:w14="http://schemas.microsoft.com/office/word/2010/wordml" xmlns:w15="http://schemas.microsoft.com/office/word/2012/wordml" xmlns:w16cex="http://schemas.microsoft.com/office/word/2018/wordml/cex" xmlns:w16cid="http://schemas.microsoft.com/office/word/2016/wordml/cid" xmlns:w16="http://schemas.microsoft.com/office/word/2018/wordml" xmlns:w16sdtdh="http://schemas.microsoft.com/office/word/2020/wordml/sdtdatahash" xmlns:w16se="http://schemas.microsoft.com/office/word/2015/wordml/symex" xmlns:wpg="http://schemas.microsoft.com/office/word/2010/wordprocessingGroup" xmlns:wpi="http://schemas.microsoft.com/office/word/2010/wordprocessingInk" xmlns:wne="http://schemas.microsoft.com/office/word/2006/wordml" xmlns:wps="http://schemas.microsoft.com/office/word/2010/wordprocessingShape" mc:Ignorable="w14 w15 w16se w16cid w16 w16cex w16sdtdh wp14">
   <w:p>
     <w:pPr>
       <w:pStyle w:val="PiedepginaAsignatura"/>
@@ -1325,11 +2376,11 @@
         </mc:Choice>
         <mc:Fallback>
           <w:pict>
-            <v:shapetype w14:anchorId="239B8D92" id="_x0000_t202" coordsize="21600,21600" o:spt="202" path="m,l,21600r21600,l21600,xe">
+            <v:shapetype w14:anchorId="34C0C03D" id="_x0000_t202" coordsize="21600,21600" o:spt="202" path="m,l,21600r21600,l21600,xe">
               <v:stroke joinstyle="miter"/>
               <v:path gradientshapeok="t" o:connecttype="rect"/>
             </v:shapetype>
-            <v:shape id="Cuadro de texto 2" o:spid="_x0000_s1026" type="#_x0000_t202" style="position:absolute;left:0;text-align:left;margin-left:-178.7pt;margin-top:729.45pt;width:198.3pt;height:25.4pt;rotation:-90;z-index:251663360;visibility:visible;mso-wrap-style:square;mso-width-percent:0;mso-height-percent:0;mso-wrap-distance-left:9pt;mso-wrap-distance-top:0;mso-wrap-distance-right:9pt;mso-wrap-distance-bottom:0;mso-position-horizontal:absolute;mso-position-horizontal-relative:text;mso-position-vertical:absolute;mso-position-vertical-relative:page;mso-width-percent:0;mso-height-percent:0;mso-width-relative:margin;mso-height-relative:margin;v-text-anchor:bottom" o:gfxdata="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" filled="f" stroked="f" strokeweight=".5pt">
+            <v:shape id="Cuadro de texto 2" o:spid="_x0000_s1026" type="#_x0000_t202" style="position:absolute;left:0;text-align:left;margin-left:-178.7pt;margin-top:729.45pt;width:198.3pt;height:25.4pt;rotation:-90;z-index:251663360;visibility:visible;mso-wrap-style:square;mso-width-percent:0;mso-height-percent:0;mso-wrap-distance-left:9pt;mso-wrap-distance-top:0;mso-wrap-distance-right:9pt;mso-wrap-distance-bottom:0;mso-position-horizontal:absolute;mso-position-horizontal-relative:text;mso-position-vertical:absolute;mso-position-vertical-relative:page;mso-width-percent:0;mso-height-percent:0;mso-width-relative:margin;mso-height-relative:margin;v-text-anchor:bottom" o:gfxdata="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" filled="f" stroked="f" strokeweight=".5pt">
               <v:textbox style="layout-flow:vertical;mso-layout-flow-alt:bottom-to-top" inset="0,0,0,0">
                 <w:txbxContent>
                   <w:p>
@@ -1486,8 +2537,7 @@
         </mc:Choice>
         <mc:Fallback>
           <w:pict>
-            <v:rect w14:anchorId="190285B2" id="Rectángulo 3" o:spid="_x0000_s1027" style="position:absolute;left:0;text-align:left;margin-left:514.5pt;margin-top:784.25pt;width:19.8pt;height:56.65pt;z-index:-251654144;visibility:visible;mso-wrap-style:square;mso-width-percent:0;mso-height-percent:0;mso-wrap-distance-left:9pt;mso-wrap-distance-top:0;mso-wrap-distance-right:19.85pt;mso-wrap-distance-bottom:0;mso-position-horizontal:absolute;mso-position-horizontal-relative:page;mso-position-vertical:absolute;mso-position-vertical-relative:page;mso-width-percent:0;mso-height-percent:0;mso-width-relative:margin;mso-height-relative:margin;v-text-anchor:top" o:gfxdata="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" o:allowoverlap="f" fillcolor="#0098cd" stroked="f" strokeweight="1pt">
-              <v:path arrowok="t"/>
+            <v:rect w14:anchorId="2DC983B3" id="Rectángulo 3" o:spid="_x0000_s1027" style="position:absolute;left:0;text-align:left;margin-left:514.5pt;margin-top:784.25pt;width:19.8pt;height:56.65pt;z-index:-251654144;visibility:visible;mso-wrap-style:square;mso-width-percent:0;mso-height-percent:0;mso-wrap-distance-left:9pt;mso-wrap-distance-top:0;mso-wrap-distance-right:19.85pt;mso-wrap-distance-bottom:0;mso-position-horizontal:absolute;mso-position-horizontal-relative:page;mso-position-vertical:absolute;mso-position-vertical-relative:page;mso-width-percent:0;mso-height-percent:0;mso-width-relative:margin;mso-height-relative:margin;v-text-anchor:top" o:gfxdata="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" o:allowoverlap="f" fillcolor="#0098cd" stroked="f" strokeweight="1pt">
               <v:textbox inset="0,4mm,0">
                 <w:txbxContent>
                   <w:p>
@@ -1566,7 +2616,7 @@
 </file>
 
 <file path=word/footer2.xml><?xml version="1.0" encoding="utf-8"?>
-<w:ftr xmlns:wpc="http://schemas.microsoft.com/office/word/2010/wordprocessingCanvas" xmlns:cx="http://schemas.microsoft.com/office/drawing/2014/chartex" xmlns:cx1="http://schemas.microsoft.com/office/drawing/2015/9/8/chartex" xmlns:cx2="http://schemas.microsoft.com/office/drawing/2015/10/21/chartex" xmlns:cx3="http://schemas.microsoft.com/office/drawing/2016/5/9/chartex" xmlns:cx4="http://schemas.microsoft.com/office/drawing/2016/5/10/chartex" xmlns:cx5="http://schemas.microsoft.com/office/drawing/2016/5/11/chartex" xmlns:cx6="http://schemas.microsoft.com/office/drawing/2016/5/12/chartex" xmlns:cx7="http://schemas.microsoft.com/office/drawing/2016/5/13/chartex" xmlns:cx8="http://schemas.microsoft.com/office/drawing/2016/5/14/chartex" xmlns:mc="http://schemas.openxmlformats.org/markup-compatibility/2006" xmlns:aink="http://schemas.microsoft.com/office/drawing/2016/ink" xmlns:am3d="http://schemas.microsoft.com/office/drawing/2017/model3d" xmlns:o="urn:schemas-microsoft-com:office:office" xmlns:r="http://schemas.openxmlformats.org/officeDocument/2006/relationships" xmlns:m="http://schemas.openxmlformats.org/officeDocument/2006/math" xmlns:v="urn:schemas-microsoft-com:vml" xmlns:wp14="http://schemas.microsoft.com/office/word/2010/wordprocessingDrawing" xmlns:wp="http://schemas.openxmlformats.org/drawingml/2006/wordprocessingDrawing" xmlns:w10="urn:schemas-microsoft-com:office:word" xmlns:w="http://schemas.openxmlformats.org/wordprocessingml/2006/main" xmlns:w14="http://schemas.microsoft.com/office/word/2010/wordml" xmlns:w15="http://schemas.microsoft.com/office/word/2012/wordml" xmlns:w16cex="http://schemas.microsoft.com/office/word/2018/wordml/cex" xmlns:w16cid="http://schemas.microsoft.com/office/word/2016/wordml/cid" xmlns:w16="http://schemas.microsoft.com/office/word/2018/wordml" xmlns:w16se="http://schemas.microsoft.com/office/word/2015/wordml/symex" xmlns:wpg="http://schemas.microsoft.com/office/word/2010/wordprocessingGroup" xmlns:wpi="http://schemas.microsoft.com/office/word/2010/wordprocessingInk" xmlns:wne="http://schemas.microsoft.com/office/word/2006/wordml" xmlns:wps="http://schemas.microsoft.com/office/word/2010/wordprocessingShape" mc:Ignorable="w14 w15 w16se w16cid w16 w16cex wp14">
+<w:ftr xmlns:wpc="http://schemas.microsoft.com/office/word/2010/wordprocessingCanvas" xmlns:cx="http://schemas.microsoft.com/office/drawing/2014/chartex" xmlns:cx1="http://schemas.microsoft.com/office/drawing/2015/9/8/chartex" xmlns:cx2="http://schemas.microsoft.com/office/drawing/2015/10/21/chartex" xmlns:cx3="http://schemas.microsoft.com/office/drawing/2016/5/9/chartex" xmlns:cx4="http://schemas.microsoft.com/office/drawing/2016/5/10/chartex" xmlns:cx5="http://schemas.microsoft.com/office/drawing/2016/5/11/chartex" xmlns:cx6="http://schemas.microsoft.com/office/drawing/2016/5/12/chartex" xmlns:cx7="http://schemas.microsoft.com/office/drawing/2016/5/13/chartex" xmlns:cx8="http://schemas.microsoft.com/office/drawing/2016/5/14/chartex" xmlns:mc="http://schemas.openxmlformats.org/markup-compatibility/2006" xmlns:aink="http://schemas.microsoft.com/office/drawing/2016/ink" xmlns:am3d="http://schemas.microsoft.com/office/drawing/2017/model3d" xmlns:o="urn:schemas-microsoft-com:office:office" xmlns:r="http://schemas.openxmlformats.org/officeDocument/2006/relationships" xmlns:m="http://schemas.openxmlformats.org/officeDocument/2006/math" xmlns:v="urn:schemas-microsoft-com:vml" xmlns:wp14="http://schemas.microsoft.com/office/word/2010/wordprocessingDrawing" xmlns:wp="http://schemas.openxmlformats.org/drawingml/2006/wordprocessingDrawing" xmlns:w10="urn:schemas-microsoft-com:office:word" xmlns:w="http://schemas.openxmlformats.org/wordprocessingml/2006/main" xmlns:w14="http://schemas.microsoft.com/office/word/2010/wordml" xmlns:w15="http://schemas.microsoft.com/office/word/2012/wordml" xmlns:w16cex="http://schemas.microsoft.com/office/word/2018/wordml/cex" xmlns:w16cid="http://schemas.microsoft.com/office/word/2016/wordml/cid" xmlns:w16="http://schemas.microsoft.com/office/word/2018/wordml" xmlns:w16sdtdh="http://schemas.microsoft.com/office/word/2020/wordml/sdtdatahash" xmlns:w16se="http://schemas.microsoft.com/office/word/2015/wordml/symex" xmlns:wpg="http://schemas.microsoft.com/office/word/2010/wordprocessingGroup" xmlns:wpi="http://schemas.microsoft.com/office/word/2010/wordprocessingInk" xmlns:wne="http://schemas.microsoft.com/office/word/2006/wordml" xmlns:wps="http://schemas.microsoft.com/office/word/2010/wordprocessingShape" mc:Ignorable="w14 w15 w16se w16cid w16 w16cex w16sdtdh wp14">
   <w:p>
     <w:pPr>
       <w:pStyle w:val="PiedepginaAsignatura"/>
@@ -1662,11 +2712,11 @@
         </mc:Choice>
         <mc:Fallback>
           <w:pict>
-            <v:shapetype w14:anchorId="239B8D92" id="_x0000_t202" coordsize="21600,21600" o:spt="202" path="m,l,21600r21600,l21600,xe">
+            <v:shapetype w14:anchorId="51EECEBE" id="_x0000_t202" coordsize="21600,21600" o:spt="202" path="m,l,21600r21600,l21600,xe">
               <v:stroke joinstyle="miter"/>
               <v:path gradientshapeok="t" o:connecttype="rect"/>
             </v:shapetype>
-            <v:shape id="Cuadro de texto 1" o:spid="_x0000_s1028" type="#_x0000_t202" style="position:absolute;left:0;text-align:left;margin-left:-178.7pt;margin-top:729.45pt;width:198.3pt;height:25.4pt;rotation:-90;z-index:251660288;visibility:visible;mso-wrap-style:square;mso-width-percent:0;mso-height-percent:0;mso-wrap-distance-left:9pt;mso-wrap-distance-top:0;mso-wrap-distance-right:9pt;mso-wrap-distance-bottom:0;mso-position-horizontal:absolute;mso-position-horizontal-relative:text;mso-position-vertical:absolute;mso-position-vertical-relative:page;mso-width-percent:0;mso-height-percent:0;mso-width-relative:margin;mso-height-relative:margin;v-text-anchor:bottom" o:gfxdata="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" filled="f" stroked="f" strokeweight=".5pt">
+            <v:shape id="Cuadro de texto 1" o:spid="_x0000_s1028" type="#_x0000_t202" style="position:absolute;left:0;text-align:left;margin-left:-178.7pt;margin-top:729.45pt;width:198.3pt;height:25.4pt;rotation:-90;z-index:251660288;visibility:visible;mso-wrap-style:square;mso-width-percent:0;mso-height-percent:0;mso-wrap-distance-left:9pt;mso-wrap-distance-top:0;mso-wrap-distance-right:9pt;mso-wrap-distance-bottom:0;mso-position-horizontal:absolute;mso-position-horizontal-relative:text;mso-position-vertical:absolute;mso-position-vertical-relative:page;mso-width-percent:0;mso-height-percent:0;mso-width-relative:margin;mso-height-relative:margin;v-text-anchor:bottom" o:gfxdata="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" filled="f" stroked="f" strokeweight=".5pt">
               <v:textbox style="layout-flow:vertical;mso-layout-flow-alt:bottom-to-top" inset="0,0,0,0">
                 <w:txbxContent>
                   <w:p>
@@ -1823,8 +2873,7 @@
         </mc:Choice>
         <mc:Fallback>
           <w:pict>
-            <v:rect w14:anchorId="190285B2" id="Rectángulo 28" o:spid="_x0000_s1029" style="position:absolute;left:0;text-align:left;margin-left:514.5pt;margin-top:784.25pt;width:19.8pt;height:56.65pt;z-index:-251657216;visibility:visible;mso-wrap-style:square;mso-width-percent:0;mso-height-percent:0;mso-wrap-distance-left:9pt;mso-wrap-distance-top:0;mso-wrap-distance-right:19.85pt;mso-wrap-distance-bottom:0;mso-position-horizontal:absolute;mso-position-horizontal-relative:page;mso-position-vertical:absolute;mso-position-vertical-relative:page;mso-width-percent:0;mso-height-percent:0;mso-width-relative:margin;mso-height-relative:margin;v-text-anchor:top" o:gfxdata="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" o:allowoverlap="f" fillcolor="#0098cd" stroked="f" strokeweight="1pt">
-              <v:path arrowok="t"/>
+            <v:rect w14:anchorId="70EC8CB4" id="Rectángulo 28" o:spid="_x0000_s1029" style="position:absolute;left:0;text-align:left;margin-left:514.5pt;margin-top:784.25pt;width:19.8pt;height:56.65pt;z-index:-251657216;visibility:visible;mso-wrap-style:square;mso-width-percent:0;mso-height-percent:0;mso-wrap-distance-left:9pt;mso-wrap-distance-top:0;mso-wrap-distance-right:19.85pt;mso-wrap-distance-bottom:0;mso-position-horizontal:absolute;mso-position-horizontal-relative:page;mso-position-vertical:absolute;mso-position-vertical-relative:page;mso-width-percent:0;mso-height-percent:0;mso-width-relative:margin;mso-height-relative:margin;v-text-anchor:top" o:gfxdata="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" o:allowoverlap="f" fillcolor="#0098cd" stroked="f" strokeweight="1pt">
               <v:textbox inset="0,4mm,0">
                 <w:txbxContent>
                   <w:p>
@@ -1903,7 +2952,7 @@
 </file>
 
 <file path=word/footer3.xml><?xml version="1.0" encoding="utf-8"?>
-<w:ftr xmlns:wpc="http://schemas.microsoft.com/office/word/2010/wordprocessingCanvas" xmlns:cx="http://schemas.microsoft.com/office/drawing/2014/chartex" xmlns:cx1="http://schemas.microsoft.com/office/drawing/2015/9/8/chartex" xmlns:cx2="http://schemas.microsoft.com/office/drawing/2015/10/21/chartex" xmlns:cx3="http://schemas.microsoft.com/office/drawing/2016/5/9/chartex" xmlns:cx4="http://schemas.microsoft.com/office/drawing/2016/5/10/chartex" xmlns:cx5="http://schemas.microsoft.com/office/drawing/2016/5/11/chartex" xmlns:cx6="http://schemas.microsoft.com/office/drawing/2016/5/12/chartex" xmlns:cx7="http://schemas.microsoft.com/office/drawing/2016/5/13/chartex" xmlns:cx8="http://schemas.microsoft.com/office/drawing/2016/5/14/chartex" xmlns:mc="http://schemas.openxmlformats.org/markup-compatibility/2006" xmlns:aink="http://schemas.microsoft.com/office/drawing/2016/ink" xmlns:am3d="http://schemas.microsoft.com/office/drawing/2017/model3d" xmlns:o="urn:schemas-microsoft-com:office:office" xmlns:r="http://schemas.openxmlformats.org/officeDocument/2006/relationships" xmlns:m="http://schemas.openxmlformats.org/officeDocument/2006/math" xmlns:v="urn:schemas-microsoft-com:vml" xmlns:wp14="http://schemas.microsoft.com/office/word/2010/wordprocessingDrawing" xmlns:wp="http://schemas.openxmlformats.org/drawingml/2006/wordprocessingDrawing" xmlns:w10="urn:schemas-microsoft-com:office:word" xmlns:w="http://schemas.openxmlformats.org/wordprocessingml/2006/main" xmlns:w14="http://schemas.microsoft.com/office/word/2010/wordml" xmlns:w15="http://schemas.microsoft.com/office/word/2012/wordml" xmlns:w16cex="http://schemas.microsoft.com/office/word/2018/wordml/cex" xmlns:w16cid="http://schemas.microsoft.com/office/word/2016/wordml/cid" xmlns:w16="http://schemas.microsoft.com/office/word/2018/wordml" xmlns:w16se="http://schemas.microsoft.com/office/word/2015/wordml/symex" xmlns:wpg="http://schemas.microsoft.com/office/word/2010/wordprocessingGroup" xmlns:wpi="http://schemas.microsoft.com/office/word/2010/wordprocessingInk" xmlns:wne="http://schemas.microsoft.com/office/word/2006/wordml" xmlns:wps="http://schemas.microsoft.com/office/word/2010/wordprocessingShape" mc:Ignorable="w14 w15 w16se w16cid w16 w16cex wp14">
+<w:ftr xmlns:wpc="http://schemas.microsoft.com/office/word/2010/wordprocessingCanvas" xmlns:cx="http://schemas.microsoft.com/office/drawing/2014/chartex" xmlns:cx1="http://schemas.microsoft.com/office/drawing/2015/9/8/chartex" xmlns:cx2="http://schemas.microsoft.com/office/drawing/2015/10/21/chartex" xmlns:cx3="http://schemas.microsoft.com/office/drawing/2016/5/9/chartex" xmlns:cx4="http://schemas.microsoft.com/office/drawing/2016/5/10/chartex" xmlns:cx5="http://schemas.microsoft.com/office/drawing/2016/5/11/chartex" xmlns:cx6="http://schemas.microsoft.com/office/drawing/2016/5/12/chartex" xmlns:cx7="http://schemas.microsoft.com/office/drawing/2016/5/13/chartex" xmlns:cx8="http://schemas.microsoft.com/office/drawing/2016/5/14/chartex" xmlns:mc="http://schemas.openxmlformats.org/markup-compatibility/2006" xmlns:aink="http://schemas.microsoft.com/office/drawing/2016/ink" xmlns:am3d="http://schemas.microsoft.com/office/drawing/2017/model3d" xmlns:o="urn:schemas-microsoft-com:office:office" xmlns:r="http://schemas.openxmlformats.org/officeDocument/2006/relationships" xmlns:m="http://schemas.openxmlformats.org/officeDocument/2006/math" xmlns:v="urn:schemas-microsoft-com:vml" xmlns:wp14="http://schemas.microsoft.com/office/word/2010/wordprocessingDrawing" xmlns:wp="http://schemas.openxmlformats.org/drawingml/2006/wordprocessingDrawing" xmlns:w10="urn:schemas-microsoft-com:office:word" xmlns:w="http://schemas.openxmlformats.org/wordprocessingml/2006/main" xmlns:w14="http://schemas.microsoft.com/office/word/2010/wordml" xmlns:w15="http://schemas.microsoft.com/office/word/2012/wordml" xmlns:w16cex="http://schemas.microsoft.com/office/word/2018/wordml/cex" xmlns:w16cid="http://schemas.microsoft.com/office/word/2016/wordml/cid" xmlns:w16="http://schemas.microsoft.com/office/word/2018/wordml" xmlns:w16sdtdh="http://schemas.microsoft.com/office/word/2020/wordml/sdtdatahash" xmlns:w16se="http://schemas.microsoft.com/office/word/2015/wordml/symex" xmlns:wpg="http://schemas.microsoft.com/office/word/2010/wordprocessingGroup" xmlns:wpi="http://schemas.microsoft.com/office/word/2010/wordprocessingInk" xmlns:wne="http://schemas.microsoft.com/office/word/2006/wordml" xmlns:wps="http://schemas.microsoft.com/office/word/2010/wordprocessingShape" mc:Ignorable="w14 w15 w16se w16cid w16 w16cex w16sdtdh wp14">
   <w:p>
     <w:pPr>
       <w:pStyle w:val="PiedepginaAsignatura"/>
@@ -1999,11 +3048,11 @@
         </mc:Choice>
         <mc:Fallback>
           <w:pict>
-            <v:shapetype w14:anchorId="6C56BEB3" id="_x0000_t202" coordsize="21600,21600" o:spt="202" path="m,l,21600r21600,l21600,xe">
+            <v:shapetype w14:anchorId="26A6F18F" id="_x0000_t202" coordsize="21600,21600" o:spt="202" path="m,l,21600r21600,l21600,xe">
               <v:stroke joinstyle="miter"/>
               <v:path gradientshapeok="t" o:connecttype="rect"/>
             </v:shapetype>
-            <v:shape id="Cuadro de texto 4" o:spid="_x0000_s1030" type="#_x0000_t202" style="position:absolute;left:0;text-align:left;margin-left:-178.7pt;margin-top:729.45pt;width:198.3pt;height:25.4pt;rotation:-90;z-index:251666432;visibility:visible;mso-wrap-style:square;mso-width-percent:0;mso-height-percent:0;mso-wrap-distance-left:9pt;mso-wrap-distance-top:0;mso-wrap-distance-right:9pt;mso-wrap-distance-bottom:0;mso-position-horizontal:absolute;mso-position-horizontal-relative:text;mso-position-vertical:absolute;mso-position-vertical-relative:page;mso-width-percent:0;mso-height-percent:0;mso-width-relative:margin;mso-height-relative:margin;v-text-anchor:bottom" o:gfxdata="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" filled="f" stroked="f" strokeweight=".5pt">
+            <v:shape id="Cuadro de texto 4" o:spid="_x0000_s1030" type="#_x0000_t202" style="position:absolute;left:0;text-align:left;margin-left:-178.7pt;margin-top:729.45pt;width:198.3pt;height:25.4pt;rotation:-90;z-index:251666432;visibility:visible;mso-wrap-style:square;mso-width-percent:0;mso-height-percent:0;mso-wrap-distance-left:9pt;mso-wrap-distance-top:0;mso-wrap-distance-right:9pt;mso-wrap-distance-bottom:0;mso-position-horizontal:absolute;mso-position-horizontal-relative:text;mso-position-vertical:absolute;mso-position-vertical-relative:page;mso-width-percent:0;mso-height-percent:0;mso-width-relative:margin;mso-height-relative:margin;v-text-anchor:bottom" o:gfxdata="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" filled="f" stroked="f" strokeweight=".5pt">
               <v:textbox style="layout-flow:vertical;mso-layout-flow-alt:bottom-to-top" inset="0,0,0,0">
                 <w:txbxContent>
                   <w:p>
@@ -2160,8 +3209,7 @@
         </mc:Choice>
         <mc:Fallback>
           <w:pict>
-            <v:rect w14:anchorId="3BFBD84E" id="Rectángulo 5" o:spid="_x0000_s1031" style="position:absolute;left:0;text-align:left;margin-left:514.5pt;margin-top:784.25pt;width:19.8pt;height:56.65pt;z-index:-251651072;visibility:visible;mso-wrap-style:square;mso-width-percent:0;mso-height-percent:0;mso-wrap-distance-left:9pt;mso-wrap-distance-top:0;mso-wrap-distance-right:19.85pt;mso-wrap-distance-bottom:0;mso-position-horizontal:absolute;mso-position-horizontal-relative:page;mso-position-vertical:absolute;mso-position-vertical-relative:page;mso-width-percent:0;mso-height-percent:0;mso-width-relative:margin;mso-height-relative:margin;v-text-anchor:top" o:gfxdata="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" o:allowoverlap="f" fillcolor="#0098cd" stroked="f" strokeweight="1pt">
-              <v:path arrowok="t"/>
+            <v:rect w14:anchorId="7320D276" id="Rectángulo 5" o:spid="_x0000_s1031" style="position:absolute;left:0;text-align:left;margin-left:514.5pt;margin-top:784.25pt;width:19.8pt;height:56.65pt;z-index:-251651072;visibility:visible;mso-wrap-style:square;mso-width-percent:0;mso-height-percent:0;mso-wrap-distance-left:9pt;mso-wrap-distance-top:0;mso-wrap-distance-right:19.85pt;mso-wrap-distance-bottom:0;mso-position-horizontal:absolute;mso-position-horizontal-relative:page;mso-position-vertical:absolute;mso-position-vertical-relative:page;mso-width-percent:0;mso-height-percent:0;mso-width-relative:margin;mso-height-relative:margin;v-text-anchor:top" o:gfxdata="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" o:allowoverlap="f" fillcolor="#0098cd" stroked="f" strokeweight="1pt">
               <v:textbox inset="0,4mm,0">
                 <w:txbxContent>
                   <w:p>
@@ -2240,7 +3288,7 @@
 </file>
 
 <file path=word/footnotes.xml><?xml version="1.0" encoding="utf-8"?>
-<w:footnotes xmlns:wpc="http://schemas.microsoft.com/office/word/2010/wordprocessingCanvas" xmlns:cx="http://schemas.microsoft.com/office/drawing/2014/chartex" xmlns:cx1="http://schemas.microsoft.com/office/drawing/2015/9/8/chartex" xmlns:cx2="http://schemas.microsoft.com/office/drawing/2015/10/21/chartex" xmlns:cx3="http://schemas.microsoft.com/office/drawing/2016/5/9/chartex" xmlns:cx4="http://schemas.microsoft.com/office/drawing/2016/5/10/chartex" xmlns:cx5="http://schemas.microsoft.com/office/drawing/2016/5/11/chartex" xmlns:cx6="http://schemas.microsoft.com/office/drawing/2016/5/12/chartex" xmlns:cx7="http://schemas.microsoft.com/office/drawing/2016/5/13/chartex" xmlns:cx8="http://schemas.microsoft.com/office/drawing/2016/5/14/chartex" xmlns:mc="http://schemas.openxmlformats.org/markup-compatibility/2006" xmlns:aink="http://schemas.microsoft.com/office/drawing/2016/ink" xmlns:am3d="http://schemas.microsoft.com/office/drawing/2017/model3d" xmlns:o="urn:schemas-microsoft-com:office:office" xmlns:r="http://schemas.openxmlformats.org/officeDocument/2006/relationships" xmlns:m="http://schemas.openxmlformats.org/officeDocument/2006/math" xmlns:v="urn:schemas-microsoft-com:vml" xmlns:wp14="http://schemas.microsoft.com/office/word/2010/wordprocessingDrawing" xmlns:wp="http://schemas.openxmlformats.org/drawingml/2006/wordprocessingDrawing" xmlns:w10="urn:schemas-microsoft-com:office:word" xmlns:w="http://schemas.openxmlformats.org/wordprocessingml/2006/main" xmlns:w14="http://schemas.microsoft.com/office/word/2010/wordml" xmlns:w15="http://schemas.microsoft.com/office/word/2012/wordml" xmlns:w16cex="http://schemas.microsoft.com/office/word/2018/wordml/cex" xmlns:w16cid="http://schemas.microsoft.com/office/word/2016/wordml/cid" xmlns:w16="http://schemas.microsoft.com/office/word/2018/wordml" xmlns:w16se="http://schemas.microsoft.com/office/word/2015/wordml/symex" xmlns:wpg="http://schemas.microsoft.com/office/word/2010/wordprocessingGroup" xmlns:wpi="http://schemas.microsoft.com/office/word/2010/wordprocessingInk" xmlns:wne="http://schemas.microsoft.com/office/word/2006/wordml" xmlns:wps="http://schemas.microsoft.com/office/word/2010/wordprocessingShape" mc:Ignorable="w14 w15 w16se w16cid w16 w16cex wp14">
+<w:footnotes xmlns:wpc="http://schemas.microsoft.com/office/word/2010/wordprocessingCanvas" xmlns:cx="http://schemas.microsoft.com/office/drawing/2014/chartex" xmlns:cx1="http://schemas.microsoft.com/office/drawing/2015/9/8/chartex" xmlns:cx2="http://schemas.microsoft.com/office/drawing/2015/10/21/chartex" xmlns:cx3="http://schemas.microsoft.com/office/drawing/2016/5/9/chartex" xmlns:cx4="http://schemas.microsoft.com/office/drawing/2016/5/10/chartex" xmlns:cx5="http://schemas.microsoft.com/office/drawing/2016/5/11/chartex" xmlns:cx6="http://schemas.microsoft.com/office/drawing/2016/5/12/chartex" xmlns:cx7="http://schemas.microsoft.com/office/drawing/2016/5/13/chartex" xmlns:cx8="http://schemas.microsoft.com/office/drawing/2016/5/14/chartex" xmlns:mc="http://schemas.openxmlformats.org/markup-compatibility/2006" xmlns:aink="http://schemas.microsoft.com/office/drawing/2016/ink" xmlns:am3d="http://schemas.microsoft.com/office/drawing/2017/model3d" xmlns:o="urn:schemas-microsoft-com:office:office" xmlns:r="http://schemas.openxmlformats.org/officeDocument/2006/relationships" xmlns:m="http://schemas.openxmlformats.org/officeDocument/2006/math" xmlns:v="urn:schemas-microsoft-com:vml" xmlns:wp14="http://schemas.microsoft.com/office/word/2010/wordprocessingDrawing" xmlns:wp="http://schemas.openxmlformats.org/drawingml/2006/wordprocessingDrawing" xmlns:w10="urn:schemas-microsoft-com:office:word" xmlns:w="http://schemas.openxmlformats.org/wordprocessingml/2006/main" xmlns:w14="http://schemas.microsoft.com/office/word/2010/wordml" xmlns:w15="http://schemas.microsoft.com/office/word/2012/wordml" xmlns:w16cex="http://schemas.microsoft.com/office/word/2018/wordml/cex" xmlns:w16cid="http://schemas.microsoft.com/office/word/2016/wordml/cid" xmlns:w16="http://schemas.microsoft.com/office/word/2018/wordml" xmlns:w16sdtdh="http://schemas.microsoft.com/office/word/2020/wordml/sdtdatahash" xmlns:w16se="http://schemas.microsoft.com/office/word/2015/wordml/symex" xmlns:wpg="http://schemas.microsoft.com/office/word/2010/wordprocessingGroup" xmlns:wpi="http://schemas.microsoft.com/office/word/2010/wordprocessingInk" xmlns:wne="http://schemas.microsoft.com/office/word/2006/wordml" xmlns:wps="http://schemas.microsoft.com/office/word/2010/wordprocessingShape" mc:Ignorable="w14 w15 w16se w16cid w16 w16cex w16sdtdh wp14">
   <w:footnote w:type="separator" w:id="-1">
     <w:p>
       <w:r>
@@ -2259,7 +3307,27 @@
 </file>
 
 <file path=word/header1.xml><?xml version="1.0" encoding="utf-8"?>
-<w:hdr xmlns:wpc="http://schemas.microsoft.com/office/word/2010/wordprocessingCanvas" xmlns:cx="http://schemas.microsoft.com/office/drawing/2014/chartex" xmlns:cx1="http://schemas.microsoft.com/office/drawing/2015/9/8/chartex" xmlns:cx2="http://schemas.microsoft.com/office/drawing/2015/10/21/chartex" xmlns:cx3="http://schemas.microsoft.com/office/drawing/2016/5/9/chartex" xmlns:cx4="http://schemas.microsoft.com/office/drawing/2016/5/10/chartex" xmlns:cx5="http://schemas.microsoft.com/office/drawing/2016/5/11/chartex" xmlns:cx6="http://schemas.microsoft.com/office/drawing/2016/5/12/chartex" xmlns:cx7="http://schemas.microsoft.com/office/drawing/2016/5/13/chartex" xmlns:cx8="http://schemas.microsoft.com/office/drawing/2016/5/14/chartex" xmlns:mc="http://schemas.openxmlformats.org/markup-compatibility/2006" xmlns:aink="http://schemas.microsoft.com/office/drawing/2016/ink" xmlns:am3d="http://schemas.microsoft.com/office/drawing/2017/model3d" xmlns:o="urn:schemas-microsoft-com:office:office" xmlns:r="http://schemas.openxmlformats.org/officeDocument/2006/relationships" xmlns:m="http://schemas.openxmlformats.org/officeDocument/2006/math" xmlns:v="urn:schemas-microsoft-com:vml" xmlns:wp14="http://schemas.microsoft.com/office/word/2010/wordprocessingDrawing" xmlns:wp="http://schemas.openxmlformats.org/drawingml/2006/wordprocessingDrawing" xmlns:w10="urn:schemas-microsoft-com:office:word" xmlns:w="http://schemas.openxmlformats.org/wordprocessingml/2006/main" xmlns:w14="http://schemas.microsoft.com/office/word/2010/wordml" xmlns:w15="http://schemas.microsoft.com/office/word/2012/wordml" xmlns:w16cex="http://schemas.microsoft.com/office/word/2018/wordml/cex" xmlns:w16cid="http://schemas.microsoft.com/office/word/2016/wordml/cid" xmlns:w16="http://schemas.microsoft.com/office/word/2018/wordml" xmlns:w16se="http://schemas.microsoft.com/office/word/2015/wordml/symex" xmlns:wpg="http://schemas.microsoft.com/office/word/2010/wordprocessingGroup" xmlns:wpi="http://schemas.microsoft.com/office/word/2010/wordprocessingInk" xmlns:wne="http://schemas.microsoft.com/office/word/2006/wordml" xmlns:wps="http://schemas.microsoft.com/office/word/2010/wordprocessingShape" mc:Ignorable="w14 w15 w16se w16cid w16 w16cex wp14">
+<w:hdr xmlns:wpc="http://schemas.microsoft.com/office/word/2010/wordprocessingCanvas" xmlns:cx="http://schemas.microsoft.com/office/drawing/2014/chartex" xmlns:cx1="http://schemas.microsoft.com/office/drawing/2015/9/8/chartex" xmlns:cx2="http://schemas.microsoft.com/office/drawing/2015/10/21/chartex" xmlns:cx3="http://schemas.microsoft.com/office/drawing/2016/5/9/chartex" xmlns:cx4="http://schemas.microsoft.com/office/drawing/2016/5/10/chartex" xmlns:cx5="http://schemas.microsoft.com/office/drawing/2016/5/11/chartex" xmlns:cx6="http://schemas.microsoft.com/office/drawing/2016/5/12/chartex" xmlns:cx7="http://schemas.microsoft.com/office/drawing/2016/5/13/chartex" xmlns:cx8="http://schemas.microsoft.com/office/drawing/2016/5/14/chartex" xmlns:mc="http://schemas.openxmlformats.org/markup-compatibility/2006" xmlns:aink="http://schemas.microsoft.com/office/drawing/2016/ink" xmlns:am3d="http://schemas.microsoft.com/office/drawing/2017/model3d" xmlns:o="urn:schemas-microsoft-com:office:office" xmlns:r="http://schemas.openxmlformats.org/officeDocument/2006/relationships" xmlns:m="http://schemas.openxmlformats.org/officeDocument/2006/math" xmlns:v="urn:schemas-microsoft-com:vml" xmlns:wp14="http://schemas.microsoft.com/office/word/2010/wordprocessingDrawing" xmlns:wp="http://schemas.openxmlformats.org/drawingml/2006/wordprocessingDrawing" xmlns:w10="urn:schemas-microsoft-com:office:word" xmlns:w="http://schemas.openxmlformats.org/wordprocessingml/2006/main" xmlns:w14="http://schemas.microsoft.com/office/word/2010/wordml" xmlns:w15="http://schemas.microsoft.com/office/word/2012/wordml" xmlns:w16cex="http://schemas.microsoft.com/office/word/2018/wordml/cex" xmlns:w16cid="http://schemas.microsoft.com/office/word/2016/wordml/cid" xmlns:w16="http://schemas.microsoft.com/office/word/2018/wordml" xmlns:w16sdtdh="http://schemas.microsoft.com/office/word/2020/wordml/sdtdatahash" xmlns:w16se="http://schemas.microsoft.com/office/word/2015/wordml/symex" xmlns:wpg="http://schemas.microsoft.com/office/word/2010/wordprocessingGroup" xmlns:wpi="http://schemas.microsoft.com/office/word/2010/wordprocessingInk" xmlns:wne="http://schemas.microsoft.com/office/word/2006/wordml" xmlns:wps="http://schemas.microsoft.com/office/word/2010/wordprocessingShape" mc:Ignorable="w14 w15 w16se w16cid w16 w16cex w16sdtdh wp14">
+  <w:p>
+    <w:pPr>
+      <w:pStyle w:val="Header"/>
+    </w:pPr>
+  </w:p>
+</w:hdr>
+</file>
+
+<file path=word/header2.xml><?xml version="1.0" encoding="utf-8"?>
+<w:hdr xmlns:wpc="http://schemas.microsoft.com/office/word/2010/wordprocessingCanvas" xmlns:cx="http://schemas.microsoft.com/office/drawing/2014/chartex" xmlns:cx1="http://schemas.microsoft.com/office/drawing/2015/9/8/chartex" xmlns:cx2="http://schemas.microsoft.com/office/drawing/2015/10/21/chartex" xmlns:cx3="http://schemas.microsoft.com/office/drawing/2016/5/9/chartex" xmlns:cx4="http://schemas.microsoft.com/office/drawing/2016/5/10/chartex" xmlns:cx5="http://schemas.microsoft.com/office/drawing/2016/5/11/chartex" xmlns:cx6="http://schemas.microsoft.com/office/drawing/2016/5/12/chartex" xmlns:cx7="http://schemas.microsoft.com/office/drawing/2016/5/13/chartex" xmlns:cx8="http://schemas.microsoft.com/office/drawing/2016/5/14/chartex" xmlns:mc="http://schemas.openxmlformats.org/markup-compatibility/2006" xmlns:aink="http://schemas.microsoft.com/office/drawing/2016/ink" xmlns:am3d="http://schemas.microsoft.com/office/drawing/2017/model3d" xmlns:o="urn:schemas-microsoft-com:office:office" xmlns:r="http://schemas.openxmlformats.org/officeDocument/2006/relationships" xmlns:m="http://schemas.openxmlformats.org/officeDocument/2006/math" xmlns:v="urn:schemas-microsoft-com:vml" xmlns:wp14="http://schemas.microsoft.com/office/word/2010/wordprocessingDrawing" xmlns:wp="http://schemas.openxmlformats.org/drawingml/2006/wordprocessingDrawing" xmlns:w10="urn:schemas-microsoft-com:office:word" xmlns:w="http://schemas.openxmlformats.org/wordprocessingml/2006/main" xmlns:w14="http://schemas.microsoft.com/office/word/2010/wordml" xmlns:w15="http://schemas.microsoft.com/office/word/2012/wordml" xmlns:w16cex="http://schemas.microsoft.com/office/word/2018/wordml/cex" xmlns:w16cid="http://schemas.microsoft.com/office/word/2016/wordml/cid" xmlns:w16="http://schemas.microsoft.com/office/word/2018/wordml" xmlns:w16sdtdh="http://schemas.microsoft.com/office/word/2020/wordml/sdtdatahash" xmlns:w16se="http://schemas.microsoft.com/office/word/2015/wordml/symex" xmlns:wpg="http://schemas.microsoft.com/office/word/2010/wordprocessingGroup" xmlns:wpi="http://schemas.microsoft.com/office/word/2010/wordprocessingInk" xmlns:wne="http://schemas.microsoft.com/office/word/2006/wordml" xmlns:wps="http://schemas.microsoft.com/office/word/2010/wordprocessingShape" mc:Ignorable="w14 w15 w16se w16cid w16 w16cex w16sdtdh wp14">
+  <w:p>
+    <w:pPr>
+      <w:pStyle w:val="Header"/>
+    </w:pPr>
+  </w:p>
+</w:hdr>
+</file>
+
+<file path=word/header3.xml><?xml version="1.0" encoding="utf-8"?>
+<w:hdr xmlns:wpc="http://schemas.microsoft.com/office/word/2010/wordprocessingCanvas" xmlns:cx="http://schemas.microsoft.com/office/drawing/2014/chartex" xmlns:cx1="http://schemas.microsoft.com/office/drawing/2015/9/8/chartex" xmlns:cx2="http://schemas.microsoft.com/office/drawing/2015/10/21/chartex" xmlns:cx3="http://schemas.microsoft.com/office/drawing/2016/5/9/chartex" xmlns:cx4="http://schemas.microsoft.com/office/drawing/2016/5/10/chartex" xmlns:cx5="http://schemas.microsoft.com/office/drawing/2016/5/11/chartex" xmlns:cx6="http://schemas.microsoft.com/office/drawing/2016/5/12/chartex" xmlns:cx7="http://schemas.microsoft.com/office/drawing/2016/5/13/chartex" xmlns:cx8="http://schemas.microsoft.com/office/drawing/2016/5/14/chartex" xmlns:mc="http://schemas.openxmlformats.org/markup-compatibility/2006" xmlns:aink="http://schemas.microsoft.com/office/drawing/2016/ink" xmlns:am3d="http://schemas.microsoft.com/office/drawing/2017/model3d" xmlns:o="urn:schemas-microsoft-com:office:office" xmlns:r="http://schemas.openxmlformats.org/officeDocument/2006/relationships" xmlns:m="http://schemas.openxmlformats.org/officeDocument/2006/math" xmlns:v="urn:schemas-microsoft-com:vml" xmlns:wp14="http://schemas.microsoft.com/office/word/2010/wordprocessingDrawing" xmlns:wp="http://schemas.openxmlformats.org/drawingml/2006/wordprocessingDrawing" xmlns:w10="urn:schemas-microsoft-com:office:word" xmlns:w="http://schemas.openxmlformats.org/wordprocessingml/2006/main" xmlns:w14="http://schemas.microsoft.com/office/word/2010/wordml" xmlns:w15="http://schemas.microsoft.com/office/word/2012/wordml" xmlns:w16cex="http://schemas.microsoft.com/office/word/2018/wordml/cex" xmlns:w16cid="http://schemas.microsoft.com/office/word/2016/wordml/cid" xmlns:w16="http://schemas.microsoft.com/office/word/2018/wordml" xmlns:w16sdtdh="http://schemas.microsoft.com/office/word/2020/wordml/sdtdatahash" xmlns:w16se="http://schemas.microsoft.com/office/word/2015/wordml/symex" xmlns:wpg="http://schemas.microsoft.com/office/word/2010/wordprocessingGroup" xmlns:wpi="http://schemas.microsoft.com/office/word/2010/wordprocessingInk" xmlns:wne="http://schemas.microsoft.com/office/word/2006/wordml" xmlns:wps="http://schemas.microsoft.com/office/word/2010/wordprocessingShape" mc:Ignorable="w14 w15 w16se w16cid w16 w16cex w16sdtdh wp14">
   <w:tbl>
     <w:tblPr>
       <w:tblW w:w="0" w:type="auto"/>
@@ -2449,7 +3517,10 @@
             <w:jc w:val="center"/>
           </w:pPr>
           <w:r>
-            <w:t>17/11/20</w:t>
+            <w:t>22</w:t>
+          </w:r>
+          <w:r>
+            <w:t>/11/20</w:t>
           </w:r>
         </w:p>
       </w:tc>
@@ -2538,8 +3609,1201 @@
 </w:hdr>
 </file>
 
+<file path=word/numbering.xml><?xml version="1.0" encoding="utf-8"?>
+<w:numbering xmlns:wpc="http://schemas.microsoft.com/office/word/2010/wordprocessingCanvas" xmlns:cx="http://schemas.microsoft.com/office/drawing/2014/chartex" xmlns:cx1="http://schemas.microsoft.com/office/drawing/2015/9/8/chartex" xmlns:cx2="http://schemas.microsoft.com/office/drawing/2015/10/21/chartex" xmlns:cx3="http://schemas.microsoft.com/office/drawing/2016/5/9/chartex" xmlns:cx4="http://schemas.microsoft.com/office/drawing/2016/5/10/chartex" xmlns:cx5="http://schemas.microsoft.com/office/drawing/2016/5/11/chartex" xmlns:cx6="http://schemas.microsoft.com/office/drawing/2016/5/12/chartex" xmlns:cx7="http://schemas.microsoft.com/office/drawing/2016/5/13/chartex" xmlns:cx8="http://schemas.microsoft.com/office/drawing/2016/5/14/chartex" xmlns:mc="http://schemas.openxmlformats.org/markup-compatibility/2006" xmlns:aink="http://schemas.microsoft.com/office/drawing/2016/ink" xmlns:am3d="http://schemas.microsoft.com/office/drawing/2017/model3d" xmlns:o="urn:schemas-microsoft-com:office:office" xmlns:r="http://schemas.openxmlformats.org/officeDocument/2006/relationships" xmlns:m="http://schemas.openxmlformats.org/officeDocument/2006/math" xmlns:v="urn:schemas-microsoft-com:vml" xmlns:wp14="http://schemas.microsoft.com/office/word/2010/wordprocessingDrawing" xmlns:wp="http://schemas.openxmlformats.org/drawingml/2006/wordprocessingDrawing" xmlns:w10="urn:schemas-microsoft-com:office:word" xmlns:w="http://schemas.openxmlformats.org/wordprocessingml/2006/main" xmlns:w14="http://schemas.microsoft.com/office/word/2010/wordml" xmlns:w15="http://schemas.microsoft.com/office/word/2012/wordml" xmlns:w16cex="http://schemas.microsoft.com/office/word/2018/wordml/cex" xmlns:w16cid="http://schemas.microsoft.com/office/word/2016/wordml/cid" xmlns:w16="http://schemas.microsoft.com/office/word/2018/wordml" xmlns:w16sdtdh="http://schemas.microsoft.com/office/word/2020/wordml/sdtdatahash" xmlns:w16se="http://schemas.microsoft.com/office/word/2015/wordml/symex" xmlns:wpg="http://schemas.microsoft.com/office/word/2010/wordprocessingGroup" xmlns:wpi="http://schemas.microsoft.com/office/word/2010/wordprocessingInk" xmlns:wne="http://schemas.microsoft.com/office/word/2006/wordml" xmlns:wps="http://schemas.microsoft.com/office/word/2010/wordprocessingShape" mc:Ignorable="w14 w15 w16se w16cid w16 w16cex w16sdtdh wp14">
+  <w:abstractNum w:abstractNumId="0" w15:restartNumberingAfterBreak="0">
+    <w:nsid w:val="1C186C48"/>
+    <w:multiLevelType w:val="hybridMultilevel"/>
+    <w:tmpl w:val="AA04EB40"/>
+    <w:lvl w:ilvl="0" w:tplc="04090001">
+      <w:start w:val="1"/>
+      <w:numFmt w:val="bullet"/>
+      <w:lvlText w:val=""/>
+      <w:lvlJc w:val="left"/>
+      <w:pPr>
+        <w:ind w:left="720" w:hanging="360"/>
+      </w:pPr>
+      <w:rPr>
+        <w:rFonts w:ascii="Symbol" w:hAnsi="Symbol" w:hint="default"/>
+      </w:rPr>
+    </w:lvl>
+    <w:lvl w:ilvl="1" w:tplc="04090003" w:tentative="1">
+      <w:start w:val="1"/>
+      <w:numFmt w:val="bullet"/>
+      <w:lvlText w:val="o"/>
+      <w:lvlJc w:val="left"/>
+      <w:pPr>
+        <w:ind w:left="1440" w:hanging="360"/>
+      </w:pPr>
+      <w:rPr>
+        <w:rFonts w:ascii="Courier New" w:hAnsi="Courier New" w:cs="Courier New" w:hint="default"/>
+      </w:rPr>
+    </w:lvl>
+    <w:lvl w:ilvl="2" w:tplc="04090005" w:tentative="1">
+      <w:start w:val="1"/>
+      <w:numFmt w:val="bullet"/>
+      <w:lvlText w:val=""/>
+      <w:lvlJc w:val="left"/>
+      <w:pPr>
+        <w:ind w:left="2160" w:hanging="360"/>
+      </w:pPr>
+      <w:rPr>
+        <w:rFonts w:ascii="Wingdings" w:hAnsi="Wingdings" w:hint="default"/>
+      </w:rPr>
+    </w:lvl>
+    <w:lvl w:ilvl="3" w:tplc="04090001" w:tentative="1">
+      <w:start w:val="1"/>
+      <w:numFmt w:val="bullet"/>
+      <w:lvlText w:val=""/>
+      <w:lvlJc w:val="left"/>
+      <w:pPr>
+        <w:ind w:left="2880" w:hanging="360"/>
+      </w:pPr>
+      <w:rPr>
+        <w:rFonts w:ascii="Symbol" w:hAnsi="Symbol" w:hint="default"/>
+      </w:rPr>
+    </w:lvl>
+    <w:lvl w:ilvl="4" w:tplc="04090003" w:tentative="1">
+      <w:start w:val="1"/>
+      <w:numFmt w:val="bullet"/>
+      <w:lvlText w:val="o"/>
+      <w:lvlJc w:val="left"/>
+      <w:pPr>
+        <w:ind w:left="3600" w:hanging="360"/>
+      </w:pPr>
+      <w:rPr>
+        <w:rFonts w:ascii="Courier New" w:hAnsi="Courier New" w:cs="Courier New" w:hint="default"/>
+      </w:rPr>
+    </w:lvl>
+    <w:lvl w:ilvl="5" w:tplc="04090005" w:tentative="1">
+      <w:start w:val="1"/>
+      <w:numFmt w:val="bullet"/>
+      <w:lvlText w:val=""/>
+      <w:lvlJc w:val="left"/>
+      <w:pPr>
+        <w:ind w:left="4320" w:hanging="360"/>
+      </w:pPr>
+      <w:rPr>
+        <w:rFonts w:ascii="Wingdings" w:hAnsi="Wingdings" w:hint="default"/>
+      </w:rPr>
+    </w:lvl>
+    <w:lvl w:ilvl="6" w:tplc="04090001" w:tentative="1">
+      <w:start w:val="1"/>
+      <w:numFmt w:val="bullet"/>
+      <w:lvlText w:val=""/>
+      <w:lvlJc w:val="left"/>
+      <w:pPr>
+        <w:ind w:left="5040" w:hanging="360"/>
+      </w:pPr>
+      <w:rPr>
+        <w:rFonts w:ascii="Symbol" w:hAnsi="Symbol" w:hint="default"/>
+      </w:rPr>
+    </w:lvl>
+    <w:lvl w:ilvl="7" w:tplc="04090003" w:tentative="1">
+      <w:start w:val="1"/>
+      <w:numFmt w:val="bullet"/>
+      <w:lvlText w:val="o"/>
+      <w:lvlJc w:val="left"/>
+      <w:pPr>
+        <w:ind w:left="5760" w:hanging="360"/>
+      </w:pPr>
+      <w:rPr>
+        <w:rFonts w:ascii="Courier New" w:hAnsi="Courier New" w:cs="Courier New" w:hint="default"/>
+      </w:rPr>
+    </w:lvl>
+    <w:lvl w:ilvl="8" w:tplc="04090005" w:tentative="1">
+      <w:start w:val="1"/>
+      <w:numFmt w:val="bullet"/>
+      <w:lvlText w:val=""/>
+      <w:lvlJc w:val="left"/>
+      <w:pPr>
+        <w:ind w:left="6480" w:hanging="360"/>
+      </w:pPr>
+      <w:rPr>
+        <w:rFonts w:ascii="Wingdings" w:hAnsi="Wingdings" w:hint="default"/>
+      </w:rPr>
+    </w:lvl>
+  </w:abstractNum>
+  <w:abstractNum w:abstractNumId="1" w15:restartNumberingAfterBreak="0">
+    <w:nsid w:val="268322B0"/>
+    <w:multiLevelType w:val="hybridMultilevel"/>
+    <w:tmpl w:val="D78807BA"/>
+    <w:lvl w:ilvl="0" w:tplc="04090001">
+      <w:start w:val="1"/>
+      <w:numFmt w:val="bullet"/>
+      <w:lvlText w:val=""/>
+      <w:lvlJc w:val="left"/>
+      <w:pPr>
+        <w:ind w:left="720" w:hanging="360"/>
+      </w:pPr>
+      <w:rPr>
+        <w:rFonts w:ascii="Symbol" w:hAnsi="Symbol" w:hint="default"/>
+      </w:rPr>
+    </w:lvl>
+    <w:lvl w:ilvl="1" w:tplc="04090003" w:tentative="1">
+      <w:start w:val="1"/>
+      <w:numFmt w:val="bullet"/>
+      <w:lvlText w:val="o"/>
+      <w:lvlJc w:val="left"/>
+      <w:pPr>
+        <w:ind w:left="1440" w:hanging="360"/>
+      </w:pPr>
+      <w:rPr>
+        <w:rFonts w:ascii="Courier New" w:hAnsi="Courier New" w:cs="Courier New" w:hint="default"/>
+      </w:rPr>
+    </w:lvl>
+    <w:lvl w:ilvl="2" w:tplc="04090005" w:tentative="1">
+      <w:start w:val="1"/>
+      <w:numFmt w:val="bullet"/>
+      <w:lvlText w:val=""/>
+      <w:lvlJc w:val="left"/>
+      <w:pPr>
+        <w:ind w:left="2160" w:hanging="360"/>
+      </w:pPr>
+      <w:rPr>
+        <w:rFonts w:ascii="Wingdings" w:hAnsi="Wingdings" w:hint="default"/>
+      </w:rPr>
+    </w:lvl>
+    <w:lvl w:ilvl="3" w:tplc="04090001" w:tentative="1">
+      <w:start w:val="1"/>
+      <w:numFmt w:val="bullet"/>
+      <w:lvlText w:val=""/>
+      <w:lvlJc w:val="left"/>
+      <w:pPr>
+        <w:ind w:left="2880" w:hanging="360"/>
+      </w:pPr>
+      <w:rPr>
+        <w:rFonts w:ascii="Symbol" w:hAnsi="Symbol" w:hint="default"/>
+      </w:rPr>
+    </w:lvl>
+    <w:lvl w:ilvl="4" w:tplc="04090003" w:tentative="1">
+      <w:start w:val="1"/>
+      <w:numFmt w:val="bullet"/>
+      <w:lvlText w:val="o"/>
+      <w:lvlJc w:val="left"/>
+      <w:pPr>
+        <w:ind w:left="3600" w:hanging="360"/>
+      </w:pPr>
+      <w:rPr>
+        <w:rFonts w:ascii="Courier New" w:hAnsi="Courier New" w:cs="Courier New" w:hint="default"/>
+      </w:rPr>
+    </w:lvl>
+    <w:lvl w:ilvl="5" w:tplc="04090005" w:tentative="1">
+      <w:start w:val="1"/>
+      <w:numFmt w:val="bullet"/>
+      <w:lvlText w:val=""/>
+      <w:lvlJc w:val="left"/>
+      <w:pPr>
+        <w:ind w:left="4320" w:hanging="360"/>
+      </w:pPr>
+      <w:rPr>
+        <w:rFonts w:ascii="Wingdings" w:hAnsi="Wingdings" w:hint="default"/>
+      </w:rPr>
+    </w:lvl>
+    <w:lvl w:ilvl="6" w:tplc="04090001" w:tentative="1">
+      <w:start w:val="1"/>
+      <w:numFmt w:val="bullet"/>
+      <w:lvlText w:val=""/>
+      <w:lvlJc w:val="left"/>
+      <w:pPr>
+        <w:ind w:left="5040" w:hanging="360"/>
+      </w:pPr>
+      <w:rPr>
+        <w:rFonts w:ascii="Symbol" w:hAnsi="Symbol" w:hint="default"/>
+      </w:rPr>
+    </w:lvl>
+    <w:lvl w:ilvl="7" w:tplc="04090003" w:tentative="1">
+      <w:start w:val="1"/>
+      <w:numFmt w:val="bullet"/>
+      <w:lvlText w:val="o"/>
+      <w:lvlJc w:val="left"/>
+      <w:pPr>
+        <w:ind w:left="5760" w:hanging="360"/>
+      </w:pPr>
+      <w:rPr>
+        <w:rFonts w:ascii="Courier New" w:hAnsi="Courier New" w:cs="Courier New" w:hint="default"/>
+      </w:rPr>
+    </w:lvl>
+    <w:lvl w:ilvl="8" w:tplc="04090005" w:tentative="1">
+      <w:start w:val="1"/>
+      <w:numFmt w:val="bullet"/>
+      <w:lvlText w:val=""/>
+      <w:lvlJc w:val="left"/>
+      <w:pPr>
+        <w:ind w:left="6480" w:hanging="360"/>
+      </w:pPr>
+      <w:rPr>
+        <w:rFonts w:ascii="Wingdings" w:hAnsi="Wingdings" w:hint="default"/>
+      </w:rPr>
+    </w:lvl>
+  </w:abstractNum>
+  <w:abstractNum w:abstractNumId="2" w15:restartNumberingAfterBreak="0">
+    <w:nsid w:val="2A2F1A4F"/>
+    <w:multiLevelType w:val="hybridMultilevel"/>
+    <w:tmpl w:val="1338BEA2"/>
+    <w:lvl w:ilvl="0" w:tplc="04090001">
+      <w:start w:val="1"/>
+      <w:numFmt w:val="bullet"/>
+      <w:lvlText w:val=""/>
+      <w:lvlJc w:val="left"/>
+      <w:pPr>
+        <w:ind w:left="720" w:hanging="360"/>
+      </w:pPr>
+      <w:rPr>
+        <w:rFonts w:ascii="Symbol" w:hAnsi="Symbol" w:hint="default"/>
+      </w:rPr>
+    </w:lvl>
+    <w:lvl w:ilvl="1" w:tplc="04090003" w:tentative="1">
+      <w:start w:val="1"/>
+      <w:numFmt w:val="bullet"/>
+      <w:lvlText w:val="o"/>
+      <w:lvlJc w:val="left"/>
+      <w:pPr>
+        <w:ind w:left="1440" w:hanging="360"/>
+      </w:pPr>
+      <w:rPr>
+        <w:rFonts w:ascii="Courier New" w:hAnsi="Courier New" w:cs="Courier New" w:hint="default"/>
+      </w:rPr>
+    </w:lvl>
+    <w:lvl w:ilvl="2" w:tplc="04090005" w:tentative="1">
+      <w:start w:val="1"/>
+      <w:numFmt w:val="bullet"/>
+      <w:lvlText w:val=""/>
+      <w:lvlJc w:val="left"/>
+      <w:pPr>
+        <w:ind w:left="2160" w:hanging="360"/>
+      </w:pPr>
+      <w:rPr>
+        <w:rFonts w:ascii="Wingdings" w:hAnsi="Wingdings" w:hint="default"/>
+      </w:rPr>
+    </w:lvl>
+    <w:lvl w:ilvl="3" w:tplc="04090001" w:tentative="1">
+      <w:start w:val="1"/>
+      <w:numFmt w:val="bullet"/>
+      <w:lvlText w:val=""/>
+      <w:lvlJc w:val="left"/>
+      <w:pPr>
+        <w:ind w:left="2880" w:hanging="360"/>
+      </w:pPr>
+      <w:rPr>
+        <w:rFonts w:ascii="Symbol" w:hAnsi="Symbol" w:hint="default"/>
+      </w:rPr>
+    </w:lvl>
+    <w:lvl w:ilvl="4" w:tplc="04090003" w:tentative="1">
+      <w:start w:val="1"/>
+      <w:numFmt w:val="bullet"/>
+      <w:lvlText w:val="o"/>
+      <w:lvlJc w:val="left"/>
+      <w:pPr>
+        <w:ind w:left="3600" w:hanging="360"/>
+      </w:pPr>
+      <w:rPr>
+        <w:rFonts w:ascii="Courier New" w:hAnsi="Courier New" w:cs="Courier New" w:hint="default"/>
+      </w:rPr>
+    </w:lvl>
+    <w:lvl w:ilvl="5" w:tplc="04090005" w:tentative="1">
+      <w:start w:val="1"/>
+      <w:numFmt w:val="bullet"/>
+      <w:lvlText w:val=""/>
+      <w:lvlJc w:val="left"/>
+      <w:pPr>
+        <w:ind w:left="4320" w:hanging="360"/>
+      </w:pPr>
+      <w:rPr>
+        <w:rFonts w:ascii="Wingdings" w:hAnsi="Wingdings" w:hint="default"/>
+      </w:rPr>
+    </w:lvl>
+    <w:lvl w:ilvl="6" w:tplc="04090001" w:tentative="1">
+      <w:start w:val="1"/>
+      <w:numFmt w:val="bullet"/>
+      <w:lvlText w:val=""/>
+      <w:lvlJc w:val="left"/>
+      <w:pPr>
+        <w:ind w:left="5040" w:hanging="360"/>
+      </w:pPr>
+      <w:rPr>
+        <w:rFonts w:ascii="Symbol" w:hAnsi="Symbol" w:hint="default"/>
+      </w:rPr>
+    </w:lvl>
+    <w:lvl w:ilvl="7" w:tplc="04090003" w:tentative="1">
+      <w:start w:val="1"/>
+      <w:numFmt w:val="bullet"/>
+      <w:lvlText w:val="o"/>
+      <w:lvlJc w:val="left"/>
+      <w:pPr>
+        <w:ind w:left="5760" w:hanging="360"/>
+      </w:pPr>
+      <w:rPr>
+        <w:rFonts w:ascii="Courier New" w:hAnsi="Courier New" w:cs="Courier New" w:hint="default"/>
+      </w:rPr>
+    </w:lvl>
+    <w:lvl w:ilvl="8" w:tplc="04090005" w:tentative="1">
+      <w:start w:val="1"/>
+      <w:numFmt w:val="bullet"/>
+      <w:lvlText w:val=""/>
+      <w:lvlJc w:val="left"/>
+      <w:pPr>
+        <w:ind w:left="6480" w:hanging="360"/>
+      </w:pPr>
+      <w:rPr>
+        <w:rFonts w:ascii="Wingdings" w:hAnsi="Wingdings" w:hint="default"/>
+      </w:rPr>
+    </w:lvl>
+  </w:abstractNum>
+  <w:abstractNum w:abstractNumId="3" w15:restartNumberingAfterBreak="0">
+    <w:nsid w:val="38317F94"/>
+    <w:multiLevelType w:val="multilevel"/>
+    <w:tmpl w:val="43AC891A"/>
+    <w:lvl w:ilvl="0">
+      <w:start w:val="1"/>
+      <w:numFmt w:val="bullet"/>
+      <w:lvlText w:val=""/>
+      <w:lvlJc w:val="left"/>
+      <w:pPr>
+        <w:tabs>
+          <w:tab w:val="num" w:pos="720"/>
+        </w:tabs>
+        <w:ind w:left="720" w:hanging="360"/>
+      </w:pPr>
+      <w:rPr>
+        <w:rFonts w:ascii="Symbol" w:hAnsi="Symbol" w:hint="default"/>
+        <w:sz w:val="20"/>
+      </w:rPr>
+    </w:lvl>
+    <w:lvl w:ilvl="1" w:tentative="1">
+      <w:start w:val="1"/>
+      <w:numFmt w:val="bullet"/>
+      <w:lvlText w:val=""/>
+      <w:lvlJc w:val="left"/>
+      <w:pPr>
+        <w:tabs>
+          <w:tab w:val="num" w:pos="1440"/>
+        </w:tabs>
+        <w:ind w:left="1440" w:hanging="360"/>
+      </w:pPr>
+      <w:rPr>
+        <w:rFonts w:ascii="Symbol" w:hAnsi="Symbol" w:hint="default"/>
+        <w:sz w:val="20"/>
+      </w:rPr>
+    </w:lvl>
+    <w:lvl w:ilvl="2" w:tentative="1">
+      <w:start w:val="1"/>
+      <w:numFmt w:val="bullet"/>
+      <w:lvlText w:val=""/>
+      <w:lvlJc w:val="left"/>
+      <w:pPr>
+        <w:tabs>
+          <w:tab w:val="num" w:pos="2160"/>
+        </w:tabs>
+        <w:ind w:left="2160" w:hanging="360"/>
+      </w:pPr>
+      <w:rPr>
+        <w:rFonts w:ascii="Symbol" w:hAnsi="Symbol" w:hint="default"/>
+        <w:sz w:val="20"/>
+      </w:rPr>
+    </w:lvl>
+    <w:lvl w:ilvl="3" w:tentative="1">
+      <w:start w:val="1"/>
+      <w:numFmt w:val="bullet"/>
+      <w:lvlText w:val=""/>
+      <w:lvlJc w:val="left"/>
+      <w:pPr>
+        <w:tabs>
+          <w:tab w:val="num" w:pos="2880"/>
+        </w:tabs>
+        <w:ind w:left="2880" w:hanging="360"/>
+      </w:pPr>
+      <w:rPr>
+        <w:rFonts w:ascii="Symbol" w:hAnsi="Symbol" w:hint="default"/>
+        <w:sz w:val="20"/>
+      </w:rPr>
+    </w:lvl>
+    <w:lvl w:ilvl="4" w:tentative="1">
+      <w:start w:val="1"/>
+      <w:numFmt w:val="bullet"/>
+      <w:lvlText w:val=""/>
+      <w:lvlJc w:val="left"/>
+      <w:pPr>
+        <w:tabs>
+          <w:tab w:val="num" w:pos="3600"/>
+        </w:tabs>
+        <w:ind w:left="3600" w:hanging="360"/>
+      </w:pPr>
+      <w:rPr>
+        <w:rFonts w:ascii="Symbol" w:hAnsi="Symbol" w:hint="default"/>
+        <w:sz w:val="20"/>
+      </w:rPr>
+    </w:lvl>
+    <w:lvl w:ilvl="5" w:tentative="1">
+      <w:start w:val="1"/>
+      <w:numFmt w:val="bullet"/>
+      <w:lvlText w:val=""/>
+      <w:lvlJc w:val="left"/>
+      <w:pPr>
+        <w:tabs>
+          <w:tab w:val="num" w:pos="4320"/>
+        </w:tabs>
+        <w:ind w:left="4320" w:hanging="360"/>
+      </w:pPr>
+      <w:rPr>
+        <w:rFonts w:ascii="Symbol" w:hAnsi="Symbol" w:hint="default"/>
+        <w:sz w:val="20"/>
+      </w:rPr>
+    </w:lvl>
+    <w:lvl w:ilvl="6" w:tentative="1">
+      <w:start w:val="1"/>
+      <w:numFmt w:val="bullet"/>
+      <w:lvlText w:val=""/>
+      <w:lvlJc w:val="left"/>
+      <w:pPr>
+        <w:tabs>
+          <w:tab w:val="num" w:pos="5040"/>
+        </w:tabs>
+        <w:ind w:left="5040" w:hanging="360"/>
+      </w:pPr>
+      <w:rPr>
+        <w:rFonts w:ascii="Symbol" w:hAnsi="Symbol" w:hint="default"/>
+        <w:sz w:val="20"/>
+      </w:rPr>
+    </w:lvl>
+    <w:lvl w:ilvl="7" w:tentative="1">
+      <w:start w:val="1"/>
+      <w:numFmt w:val="bullet"/>
+      <w:lvlText w:val=""/>
+      <w:lvlJc w:val="left"/>
+      <w:pPr>
+        <w:tabs>
+          <w:tab w:val="num" w:pos="5760"/>
+        </w:tabs>
+        <w:ind w:left="5760" w:hanging="360"/>
+      </w:pPr>
+      <w:rPr>
+        <w:rFonts w:ascii="Symbol" w:hAnsi="Symbol" w:hint="default"/>
+        <w:sz w:val="20"/>
+      </w:rPr>
+    </w:lvl>
+    <w:lvl w:ilvl="8" w:tentative="1">
+      <w:start w:val="1"/>
+      <w:numFmt w:val="bullet"/>
+      <w:lvlText w:val=""/>
+      <w:lvlJc w:val="left"/>
+      <w:pPr>
+        <w:tabs>
+          <w:tab w:val="num" w:pos="6480"/>
+        </w:tabs>
+        <w:ind w:left="6480" w:hanging="360"/>
+      </w:pPr>
+      <w:rPr>
+        <w:rFonts w:ascii="Symbol" w:hAnsi="Symbol" w:hint="default"/>
+        <w:sz w:val="20"/>
+      </w:rPr>
+    </w:lvl>
+  </w:abstractNum>
+  <w:abstractNum w:abstractNumId="4" w15:restartNumberingAfterBreak="0">
+    <w:nsid w:val="458249BB"/>
+    <w:multiLevelType w:val="multilevel"/>
+    <w:tmpl w:val="B3AEA6B2"/>
+    <w:lvl w:ilvl="0">
+      <w:start w:val="1"/>
+      <w:numFmt w:val="bullet"/>
+      <w:lvlText w:val=""/>
+      <w:lvlJc w:val="left"/>
+      <w:pPr>
+        <w:tabs>
+          <w:tab w:val="num" w:pos="720"/>
+        </w:tabs>
+        <w:ind w:left="720" w:hanging="360"/>
+      </w:pPr>
+      <w:rPr>
+        <w:rFonts w:ascii="Symbol" w:hAnsi="Symbol" w:hint="default"/>
+        <w:sz w:val="20"/>
+      </w:rPr>
+    </w:lvl>
+    <w:lvl w:ilvl="1" w:tentative="1">
+      <w:start w:val="1"/>
+      <w:numFmt w:val="bullet"/>
+      <w:lvlText w:val=""/>
+      <w:lvlJc w:val="left"/>
+      <w:pPr>
+        <w:tabs>
+          <w:tab w:val="num" w:pos="1440"/>
+        </w:tabs>
+        <w:ind w:left="1440" w:hanging="360"/>
+      </w:pPr>
+      <w:rPr>
+        <w:rFonts w:ascii="Symbol" w:hAnsi="Symbol" w:hint="default"/>
+        <w:sz w:val="20"/>
+      </w:rPr>
+    </w:lvl>
+    <w:lvl w:ilvl="2" w:tentative="1">
+      <w:start w:val="1"/>
+      <w:numFmt w:val="bullet"/>
+      <w:lvlText w:val=""/>
+      <w:lvlJc w:val="left"/>
+      <w:pPr>
+        <w:tabs>
+          <w:tab w:val="num" w:pos="2160"/>
+        </w:tabs>
+        <w:ind w:left="2160" w:hanging="360"/>
+      </w:pPr>
+      <w:rPr>
+        <w:rFonts w:ascii="Symbol" w:hAnsi="Symbol" w:hint="default"/>
+        <w:sz w:val="20"/>
+      </w:rPr>
+    </w:lvl>
+    <w:lvl w:ilvl="3" w:tentative="1">
+      <w:start w:val="1"/>
+      <w:numFmt w:val="bullet"/>
+      <w:lvlText w:val=""/>
+      <w:lvlJc w:val="left"/>
+      <w:pPr>
+        <w:tabs>
+          <w:tab w:val="num" w:pos="2880"/>
+        </w:tabs>
+        <w:ind w:left="2880" w:hanging="360"/>
+      </w:pPr>
+      <w:rPr>
+        <w:rFonts w:ascii="Symbol" w:hAnsi="Symbol" w:hint="default"/>
+        <w:sz w:val="20"/>
+      </w:rPr>
+    </w:lvl>
+    <w:lvl w:ilvl="4" w:tentative="1">
+      <w:start w:val="1"/>
+      <w:numFmt w:val="bullet"/>
+      <w:lvlText w:val=""/>
+      <w:lvlJc w:val="left"/>
+      <w:pPr>
+        <w:tabs>
+          <w:tab w:val="num" w:pos="3600"/>
+        </w:tabs>
+        <w:ind w:left="3600" w:hanging="360"/>
+      </w:pPr>
+      <w:rPr>
+        <w:rFonts w:ascii="Symbol" w:hAnsi="Symbol" w:hint="default"/>
+        <w:sz w:val="20"/>
+      </w:rPr>
+    </w:lvl>
+    <w:lvl w:ilvl="5" w:tentative="1">
+      <w:start w:val="1"/>
+      <w:numFmt w:val="bullet"/>
+      <w:lvlText w:val=""/>
+      <w:lvlJc w:val="left"/>
+      <w:pPr>
+        <w:tabs>
+          <w:tab w:val="num" w:pos="4320"/>
+        </w:tabs>
+        <w:ind w:left="4320" w:hanging="360"/>
+      </w:pPr>
+      <w:rPr>
+        <w:rFonts w:ascii="Symbol" w:hAnsi="Symbol" w:hint="default"/>
+        <w:sz w:val="20"/>
+      </w:rPr>
+    </w:lvl>
+    <w:lvl w:ilvl="6" w:tentative="1">
+      <w:start w:val="1"/>
+      <w:numFmt w:val="bullet"/>
+      <w:lvlText w:val=""/>
+      <w:lvlJc w:val="left"/>
+      <w:pPr>
+        <w:tabs>
+          <w:tab w:val="num" w:pos="5040"/>
+        </w:tabs>
+        <w:ind w:left="5040" w:hanging="360"/>
+      </w:pPr>
+      <w:rPr>
+        <w:rFonts w:ascii="Symbol" w:hAnsi="Symbol" w:hint="default"/>
+        <w:sz w:val="20"/>
+      </w:rPr>
+    </w:lvl>
+    <w:lvl w:ilvl="7" w:tentative="1">
+      <w:start w:val="1"/>
+      <w:numFmt w:val="bullet"/>
+      <w:lvlText w:val=""/>
+      <w:lvlJc w:val="left"/>
+      <w:pPr>
+        <w:tabs>
+          <w:tab w:val="num" w:pos="5760"/>
+        </w:tabs>
+        <w:ind w:left="5760" w:hanging="360"/>
+      </w:pPr>
+      <w:rPr>
+        <w:rFonts w:ascii="Symbol" w:hAnsi="Symbol" w:hint="default"/>
+        <w:sz w:val="20"/>
+      </w:rPr>
+    </w:lvl>
+    <w:lvl w:ilvl="8" w:tentative="1">
+      <w:start w:val="1"/>
+      <w:numFmt w:val="bullet"/>
+      <w:lvlText w:val=""/>
+      <w:lvlJc w:val="left"/>
+      <w:pPr>
+        <w:tabs>
+          <w:tab w:val="num" w:pos="6480"/>
+        </w:tabs>
+        <w:ind w:left="6480" w:hanging="360"/>
+      </w:pPr>
+      <w:rPr>
+        <w:rFonts w:ascii="Symbol" w:hAnsi="Symbol" w:hint="default"/>
+        <w:sz w:val="20"/>
+      </w:rPr>
+    </w:lvl>
+  </w:abstractNum>
+  <w:abstractNum w:abstractNumId="5" w15:restartNumberingAfterBreak="0">
+    <w:nsid w:val="496D275A"/>
+    <w:multiLevelType w:val="multilevel"/>
+    <w:tmpl w:val="C764D8CA"/>
+    <w:lvl w:ilvl="0">
+      <w:start w:val="1"/>
+      <w:numFmt w:val="bullet"/>
+      <w:lvlText w:val=""/>
+      <w:lvlJc w:val="left"/>
+      <w:pPr>
+        <w:tabs>
+          <w:tab w:val="num" w:pos="720"/>
+        </w:tabs>
+        <w:ind w:left="720" w:hanging="360"/>
+      </w:pPr>
+      <w:rPr>
+        <w:rFonts w:ascii="Symbol" w:hAnsi="Symbol" w:hint="default"/>
+        <w:sz w:val="20"/>
+      </w:rPr>
+    </w:lvl>
+    <w:lvl w:ilvl="1" w:tentative="1">
+      <w:start w:val="1"/>
+      <w:numFmt w:val="bullet"/>
+      <w:lvlText w:val=""/>
+      <w:lvlJc w:val="left"/>
+      <w:pPr>
+        <w:tabs>
+          <w:tab w:val="num" w:pos="1440"/>
+        </w:tabs>
+        <w:ind w:left="1440" w:hanging="360"/>
+      </w:pPr>
+      <w:rPr>
+        <w:rFonts w:ascii="Symbol" w:hAnsi="Symbol" w:hint="default"/>
+        <w:sz w:val="20"/>
+      </w:rPr>
+    </w:lvl>
+    <w:lvl w:ilvl="2" w:tentative="1">
+      <w:start w:val="1"/>
+      <w:numFmt w:val="bullet"/>
+      <w:lvlText w:val=""/>
+      <w:lvlJc w:val="left"/>
+      <w:pPr>
+        <w:tabs>
+          <w:tab w:val="num" w:pos="2160"/>
+        </w:tabs>
+        <w:ind w:left="2160" w:hanging="360"/>
+      </w:pPr>
+      <w:rPr>
+        <w:rFonts w:ascii="Symbol" w:hAnsi="Symbol" w:hint="default"/>
+        <w:sz w:val="20"/>
+      </w:rPr>
+    </w:lvl>
+    <w:lvl w:ilvl="3" w:tentative="1">
+      <w:start w:val="1"/>
+      <w:numFmt w:val="bullet"/>
+      <w:lvlText w:val=""/>
+      <w:lvlJc w:val="left"/>
+      <w:pPr>
+        <w:tabs>
+          <w:tab w:val="num" w:pos="2880"/>
+        </w:tabs>
+        <w:ind w:left="2880" w:hanging="360"/>
+      </w:pPr>
+      <w:rPr>
+        <w:rFonts w:ascii="Symbol" w:hAnsi="Symbol" w:hint="default"/>
+        <w:sz w:val="20"/>
+      </w:rPr>
+    </w:lvl>
+    <w:lvl w:ilvl="4" w:tentative="1">
+      <w:start w:val="1"/>
+      <w:numFmt w:val="bullet"/>
+      <w:lvlText w:val=""/>
+      <w:lvlJc w:val="left"/>
+      <w:pPr>
+        <w:tabs>
+          <w:tab w:val="num" w:pos="3600"/>
+        </w:tabs>
+        <w:ind w:left="3600" w:hanging="360"/>
+      </w:pPr>
+      <w:rPr>
+        <w:rFonts w:ascii="Symbol" w:hAnsi="Symbol" w:hint="default"/>
+        <w:sz w:val="20"/>
+      </w:rPr>
+    </w:lvl>
+    <w:lvl w:ilvl="5" w:tentative="1">
+      <w:start w:val="1"/>
+      <w:numFmt w:val="bullet"/>
+      <w:lvlText w:val=""/>
+      <w:lvlJc w:val="left"/>
+      <w:pPr>
+        <w:tabs>
+          <w:tab w:val="num" w:pos="4320"/>
+        </w:tabs>
+        <w:ind w:left="4320" w:hanging="360"/>
+      </w:pPr>
+      <w:rPr>
+        <w:rFonts w:ascii="Symbol" w:hAnsi="Symbol" w:hint="default"/>
+        <w:sz w:val="20"/>
+      </w:rPr>
+    </w:lvl>
+    <w:lvl w:ilvl="6" w:tentative="1">
+      <w:start w:val="1"/>
+      <w:numFmt w:val="bullet"/>
+      <w:lvlText w:val=""/>
+      <w:lvlJc w:val="left"/>
+      <w:pPr>
+        <w:tabs>
+          <w:tab w:val="num" w:pos="5040"/>
+        </w:tabs>
+        <w:ind w:left="5040" w:hanging="360"/>
+      </w:pPr>
+      <w:rPr>
+        <w:rFonts w:ascii="Symbol" w:hAnsi="Symbol" w:hint="default"/>
+        <w:sz w:val="20"/>
+      </w:rPr>
+    </w:lvl>
+    <w:lvl w:ilvl="7" w:tentative="1">
+      <w:start w:val="1"/>
+      <w:numFmt w:val="bullet"/>
+      <w:lvlText w:val=""/>
+      <w:lvlJc w:val="left"/>
+      <w:pPr>
+        <w:tabs>
+          <w:tab w:val="num" w:pos="5760"/>
+        </w:tabs>
+        <w:ind w:left="5760" w:hanging="360"/>
+      </w:pPr>
+      <w:rPr>
+        <w:rFonts w:ascii="Symbol" w:hAnsi="Symbol" w:hint="default"/>
+        <w:sz w:val="20"/>
+      </w:rPr>
+    </w:lvl>
+    <w:lvl w:ilvl="8" w:tentative="1">
+      <w:start w:val="1"/>
+      <w:numFmt w:val="bullet"/>
+      <w:lvlText w:val=""/>
+      <w:lvlJc w:val="left"/>
+      <w:pPr>
+        <w:tabs>
+          <w:tab w:val="num" w:pos="6480"/>
+        </w:tabs>
+        <w:ind w:left="6480" w:hanging="360"/>
+      </w:pPr>
+      <w:rPr>
+        <w:rFonts w:ascii="Symbol" w:hAnsi="Symbol" w:hint="default"/>
+        <w:sz w:val="20"/>
+      </w:rPr>
+    </w:lvl>
+  </w:abstractNum>
+  <w:abstractNum w:abstractNumId="6" w15:restartNumberingAfterBreak="0">
+    <w:nsid w:val="59FD060A"/>
+    <w:multiLevelType w:val="hybridMultilevel"/>
+    <w:tmpl w:val="CDD27D72"/>
+    <w:lvl w:ilvl="0" w:tplc="04090001">
+      <w:start w:val="1"/>
+      <w:numFmt w:val="bullet"/>
+      <w:lvlText w:val=""/>
+      <w:lvlJc w:val="left"/>
+      <w:pPr>
+        <w:ind w:left="720" w:hanging="360"/>
+      </w:pPr>
+      <w:rPr>
+        <w:rFonts w:ascii="Symbol" w:hAnsi="Symbol" w:hint="default"/>
+      </w:rPr>
+    </w:lvl>
+    <w:lvl w:ilvl="1" w:tplc="04090003" w:tentative="1">
+      <w:start w:val="1"/>
+      <w:numFmt w:val="bullet"/>
+      <w:lvlText w:val="o"/>
+      <w:lvlJc w:val="left"/>
+      <w:pPr>
+        <w:ind w:left="1440" w:hanging="360"/>
+      </w:pPr>
+      <w:rPr>
+        <w:rFonts w:ascii="Courier New" w:hAnsi="Courier New" w:cs="Courier New" w:hint="default"/>
+      </w:rPr>
+    </w:lvl>
+    <w:lvl w:ilvl="2" w:tplc="04090005" w:tentative="1">
+      <w:start w:val="1"/>
+      <w:numFmt w:val="bullet"/>
+      <w:lvlText w:val=""/>
+      <w:lvlJc w:val="left"/>
+      <w:pPr>
+        <w:ind w:left="2160" w:hanging="360"/>
+      </w:pPr>
+      <w:rPr>
+        <w:rFonts w:ascii="Wingdings" w:hAnsi="Wingdings" w:hint="default"/>
+      </w:rPr>
+    </w:lvl>
+    <w:lvl w:ilvl="3" w:tplc="04090001" w:tentative="1">
+      <w:start w:val="1"/>
+      <w:numFmt w:val="bullet"/>
+      <w:lvlText w:val=""/>
+      <w:lvlJc w:val="left"/>
+      <w:pPr>
+        <w:ind w:left="2880" w:hanging="360"/>
+      </w:pPr>
+      <w:rPr>
+        <w:rFonts w:ascii="Symbol" w:hAnsi="Symbol" w:hint="default"/>
+      </w:rPr>
+    </w:lvl>
+    <w:lvl w:ilvl="4" w:tplc="04090003" w:tentative="1">
+      <w:start w:val="1"/>
+      <w:numFmt w:val="bullet"/>
+      <w:lvlText w:val="o"/>
+      <w:lvlJc w:val="left"/>
+      <w:pPr>
+        <w:ind w:left="3600" w:hanging="360"/>
+      </w:pPr>
+      <w:rPr>
+        <w:rFonts w:ascii="Courier New" w:hAnsi="Courier New" w:cs="Courier New" w:hint="default"/>
+      </w:rPr>
+    </w:lvl>
+    <w:lvl w:ilvl="5" w:tplc="04090005" w:tentative="1">
+      <w:start w:val="1"/>
+      <w:numFmt w:val="bullet"/>
+      <w:lvlText w:val=""/>
+      <w:lvlJc w:val="left"/>
+      <w:pPr>
+        <w:ind w:left="4320" w:hanging="360"/>
+      </w:pPr>
+      <w:rPr>
+        <w:rFonts w:ascii="Wingdings" w:hAnsi="Wingdings" w:hint="default"/>
+      </w:rPr>
+    </w:lvl>
+    <w:lvl w:ilvl="6" w:tplc="04090001" w:tentative="1">
+      <w:start w:val="1"/>
+      <w:numFmt w:val="bullet"/>
+      <w:lvlText w:val=""/>
+      <w:lvlJc w:val="left"/>
+      <w:pPr>
+        <w:ind w:left="5040" w:hanging="360"/>
+      </w:pPr>
+      <w:rPr>
+        <w:rFonts w:ascii="Symbol" w:hAnsi="Symbol" w:hint="default"/>
+      </w:rPr>
+    </w:lvl>
+    <w:lvl w:ilvl="7" w:tplc="04090003" w:tentative="1">
+      <w:start w:val="1"/>
+      <w:numFmt w:val="bullet"/>
+      <w:lvlText w:val="o"/>
+      <w:lvlJc w:val="left"/>
+      <w:pPr>
+        <w:ind w:left="5760" w:hanging="360"/>
+      </w:pPr>
+      <w:rPr>
+        <w:rFonts w:ascii="Courier New" w:hAnsi="Courier New" w:cs="Courier New" w:hint="default"/>
+      </w:rPr>
+    </w:lvl>
+    <w:lvl w:ilvl="8" w:tplc="04090005" w:tentative="1">
+      <w:start w:val="1"/>
+      <w:numFmt w:val="bullet"/>
+      <w:lvlText w:val=""/>
+      <w:lvlJc w:val="left"/>
+      <w:pPr>
+        <w:ind w:left="6480" w:hanging="360"/>
+      </w:pPr>
+      <w:rPr>
+        <w:rFonts w:ascii="Wingdings" w:hAnsi="Wingdings" w:hint="default"/>
+      </w:rPr>
+    </w:lvl>
+  </w:abstractNum>
+  <w:abstractNum w:abstractNumId="7" w15:restartNumberingAfterBreak="0">
+    <w:nsid w:val="62245DC6"/>
+    <w:multiLevelType w:val="multilevel"/>
+    <w:tmpl w:val="9F8A0B80"/>
+    <w:lvl w:ilvl="0">
+      <w:start w:val="1"/>
+      <w:numFmt w:val="bullet"/>
+      <w:lvlText w:val=""/>
+      <w:lvlJc w:val="left"/>
+      <w:pPr>
+        <w:tabs>
+          <w:tab w:val="num" w:pos="720"/>
+        </w:tabs>
+        <w:ind w:left="720" w:hanging="360"/>
+      </w:pPr>
+      <w:rPr>
+        <w:rFonts w:ascii="Symbol" w:hAnsi="Symbol" w:hint="default"/>
+        <w:sz w:val="20"/>
+      </w:rPr>
+    </w:lvl>
+    <w:lvl w:ilvl="1" w:tentative="1">
+      <w:start w:val="1"/>
+      <w:numFmt w:val="bullet"/>
+      <w:lvlText w:val=""/>
+      <w:lvlJc w:val="left"/>
+      <w:pPr>
+        <w:tabs>
+          <w:tab w:val="num" w:pos="1440"/>
+        </w:tabs>
+        <w:ind w:left="1440" w:hanging="360"/>
+      </w:pPr>
+      <w:rPr>
+        <w:rFonts w:ascii="Symbol" w:hAnsi="Symbol" w:hint="default"/>
+        <w:sz w:val="20"/>
+      </w:rPr>
+    </w:lvl>
+    <w:lvl w:ilvl="2" w:tentative="1">
+      <w:start w:val="1"/>
+      <w:numFmt w:val="bullet"/>
+      <w:lvlText w:val=""/>
+      <w:lvlJc w:val="left"/>
+      <w:pPr>
+        <w:tabs>
+          <w:tab w:val="num" w:pos="2160"/>
+        </w:tabs>
+        <w:ind w:left="2160" w:hanging="360"/>
+      </w:pPr>
+      <w:rPr>
+        <w:rFonts w:ascii="Symbol" w:hAnsi="Symbol" w:hint="default"/>
+        <w:sz w:val="20"/>
+      </w:rPr>
+    </w:lvl>
+    <w:lvl w:ilvl="3" w:tentative="1">
+      <w:start w:val="1"/>
+      <w:numFmt w:val="bullet"/>
+      <w:lvlText w:val=""/>
+      <w:lvlJc w:val="left"/>
+      <w:pPr>
+        <w:tabs>
+          <w:tab w:val="num" w:pos="2880"/>
+        </w:tabs>
+        <w:ind w:left="2880" w:hanging="360"/>
+      </w:pPr>
+      <w:rPr>
+        <w:rFonts w:ascii="Symbol" w:hAnsi="Symbol" w:hint="default"/>
+        <w:sz w:val="20"/>
+      </w:rPr>
+    </w:lvl>
+    <w:lvl w:ilvl="4" w:tentative="1">
+      <w:start w:val="1"/>
+      <w:numFmt w:val="bullet"/>
+      <w:lvlText w:val=""/>
+      <w:lvlJc w:val="left"/>
+      <w:pPr>
+        <w:tabs>
+          <w:tab w:val="num" w:pos="3600"/>
+        </w:tabs>
+        <w:ind w:left="3600" w:hanging="360"/>
+      </w:pPr>
+      <w:rPr>
+        <w:rFonts w:ascii="Symbol" w:hAnsi="Symbol" w:hint="default"/>
+        <w:sz w:val="20"/>
+      </w:rPr>
+    </w:lvl>
+    <w:lvl w:ilvl="5" w:tentative="1">
+      <w:start w:val="1"/>
+      <w:numFmt w:val="bullet"/>
+      <w:lvlText w:val=""/>
+      <w:lvlJc w:val="left"/>
+      <w:pPr>
+        <w:tabs>
+          <w:tab w:val="num" w:pos="4320"/>
+        </w:tabs>
+        <w:ind w:left="4320" w:hanging="360"/>
+      </w:pPr>
+      <w:rPr>
+        <w:rFonts w:ascii="Symbol" w:hAnsi="Symbol" w:hint="default"/>
+        <w:sz w:val="20"/>
+      </w:rPr>
+    </w:lvl>
+    <w:lvl w:ilvl="6" w:tentative="1">
+      <w:start w:val="1"/>
+      <w:numFmt w:val="bullet"/>
+      <w:lvlText w:val=""/>
+      <w:lvlJc w:val="left"/>
+      <w:pPr>
+        <w:tabs>
+          <w:tab w:val="num" w:pos="5040"/>
+        </w:tabs>
+        <w:ind w:left="5040" w:hanging="360"/>
+      </w:pPr>
+      <w:rPr>
+        <w:rFonts w:ascii="Symbol" w:hAnsi="Symbol" w:hint="default"/>
+        <w:sz w:val="20"/>
+      </w:rPr>
+    </w:lvl>
+    <w:lvl w:ilvl="7" w:tentative="1">
+      <w:start w:val="1"/>
+      <w:numFmt w:val="bullet"/>
+      <w:lvlText w:val=""/>
+      <w:lvlJc w:val="left"/>
+      <w:pPr>
+        <w:tabs>
+          <w:tab w:val="num" w:pos="5760"/>
+        </w:tabs>
+        <w:ind w:left="5760" w:hanging="360"/>
+      </w:pPr>
+      <w:rPr>
+        <w:rFonts w:ascii="Symbol" w:hAnsi="Symbol" w:hint="default"/>
+        <w:sz w:val="20"/>
+      </w:rPr>
+    </w:lvl>
+    <w:lvl w:ilvl="8" w:tentative="1">
+      <w:start w:val="1"/>
+      <w:numFmt w:val="bullet"/>
+      <w:lvlText w:val=""/>
+      <w:lvlJc w:val="left"/>
+      <w:pPr>
+        <w:tabs>
+          <w:tab w:val="num" w:pos="6480"/>
+        </w:tabs>
+        <w:ind w:left="6480" w:hanging="360"/>
+      </w:pPr>
+      <w:rPr>
+        <w:rFonts w:ascii="Symbol" w:hAnsi="Symbol" w:hint="default"/>
+        <w:sz w:val="20"/>
+      </w:rPr>
+    </w:lvl>
+  </w:abstractNum>
+  <w:abstractNum w:abstractNumId="8" w15:restartNumberingAfterBreak="0">
+    <w:nsid w:val="6DB91BA6"/>
+    <w:multiLevelType w:val="hybridMultilevel"/>
+    <w:tmpl w:val="EDBE2368"/>
+    <w:lvl w:ilvl="0" w:tplc="04090001">
+      <w:start w:val="1"/>
+      <w:numFmt w:val="bullet"/>
+      <w:lvlText w:val=""/>
+      <w:lvlJc w:val="left"/>
+      <w:pPr>
+        <w:ind w:left="720" w:hanging="360"/>
+      </w:pPr>
+      <w:rPr>
+        <w:rFonts w:ascii="Symbol" w:hAnsi="Symbol" w:hint="default"/>
+      </w:rPr>
+    </w:lvl>
+    <w:lvl w:ilvl="1" w:tplc="04090003">
+      <w:start w:val="1"/>
+      <w:numFmt w:val="bullet"/>
+      <w:lvlText w:val="o"/>
+      <w:lvlJc w:val="left"/>
+      <w:pPr>
+        <w:ind w:left="1440" w:hanging="360"/>
+      </w:pPr>
+      <w:rPr>
+        <w:rFonts w:ascii="Courier New" w:hAnsi="Courier New" w:cs="Courier New" w:hint="default"/>
+      </w:rPr>
+    </w:lvl>
+    <w:lvl w:ilvl="2" w:tplc="04090005" w:tentative="1">
+      <w:start w:val="1"/>
+      <w:numFmt w:val="bullet"/>
+      <w:lvlText w:val=""/>
+      <w:lvlJc w:val="left"/>
+      <w:pPr>
+        <w:ind w:left="2160" w:hanging="360"/>
+      </w:pPr>
+      <w:rPr>
+        <w:rFonts w:ascii="Wingdings" w:hAnsi="Wingdings" w:hint="default"/>
+      </w:rPr>
+    </w:lvl>
+    <w:lvl w:ilvl="3" w:tplc="04090001" w:tentative="1">
+      <w:start w:val="1"/>
+      <w:numFmt w:val="bullet"/>
+      <w:lvlText w:val=""/>
+      <w:lvlJc w:val="left"/>
+      <w:pPr>
+        <w:ind w:left="2880" w:hanging="360"/>
+      </w:pPr>
+      <w:rPr>
+        <w:rFonts w:ascii="Symbol" w:hAnsi="Symbol" w:hint="default"/>
+      </w:rPr>
+    </w:lvl>
+    <w:lvl w:ilvl="4" w:tplc="04090003" w:tentative="1">
+      <w:start w:val="1"/>
+      <w:numFmt w:val="bullet"/>
+      <w:lvlText w:val="o"/>
+      <w:lvlJc w:val="left"/>
+      <w:pPr>
+        <w:ind w:left="3600" w:hanging="360"/>
+      </w:pPr>
+      <w:rPr>
+        <w:rFonts w:ascii="Courier New" w:hAnsi="Courier New" w:cs="Courier New" w:hint="default"/>
+      </w:rPr>
+    </w:lvl>
+    <w:lvl w:ilvl="5" w:tplc="04090005" w:tentative="1">
+      <w:start w:val="1"/>
+      <w:numFmt w:val="bullet"/>
+      <w:lvlText w:val=""/>
+      <w:lvlJc w:val="left"/>
+      <w:pPr>
+        <w:ind w:left="4320" w:hanging="360"/>
+      </w:pPr>
+      <w:rPr>
+        <w:rFonts w:ascii="Wingdings" w:hAnsi="Wingdings" w:hint="default"/>
+      </w:rPr>
+    </w:lvl>
+    <w:lvl w:ilvl="6" w:tplc="04090001" w:tentative="1">
+      <w:start w:val="1"/>
+      <w:numFmt w:val="bullet"/>
+      <w:lvlText w:val=""/>
+      <w:lvlJc w:val="left"/>
+      <w:pPr>
+        <w:ind w:left="5040" w:hanging="360"/>
+      </w:pPr>
+      <w:rPr>
+        <w:rFonts w:ascii="Symbol" w:hAnsi="Symbol" w:hint="default"/>
+      </w:rPr>
+    </w:lvl>
+    <w:lvl w:ilvl="7" w:tplc="04090003" w:tentative="1">
+      <w:start w:val="1"/>
+      <w:numFmt w:val="bullet"/>
+      <w:lvlText w:val="o"/>
+      <w:lvlJc w:val="left"/>
+      <w:pPr>
+        <w:ind w:left="5760" w:hanging="360"/>
+      </w:pPr>
+      <w:rPr>
+        <w:rFonts w:ascii="Courier New" w:hAnsi="Courier New" w:cs="Courier New" w:hint="default"/>
+      </w:rPr>
+    </w:lvl>
+    <w:lvl w:ilvl="8" w:tplc="04090005" w:tentative="1">
+      <w:start w:val="1"/>
+      <w:numFmt w:val="bullet"/>
+      <w:lvlText w:val=""/>
+      <w:lvlJc w:val="left"/>
+      <w:pPr>
+        <w:ind w:left="6480" w:hanging="360"/>
+      </w:pPr>
+      <w:rPr>
+        <w:rFonts w:ascii="Wingdings" w:hAnsi="Wingdings" w:hint="default"/>
+      </w:rPr>
+    </w:lvl>
+  </w:abstractNum>
+  <w:num w:numId="1">
+    <w:abstractNumId w:val="6"/>
+  </w:num>
+  <w:num w:numId="2">
+    <w:abstractNumId w:val="1"/>
+  </w:num>
+  <w:num w:numId="3">
+    <w:abstractNumId w:val="8"/>
+  </w:num>
+  <w:num w:numId="4">
+    <w:abstractNumId w:val="4"/>
+  </w:num>
+  <w:num w:numId="5">
+    <w:abstractNumId w:val="3"/>
+  </w:num>
+  <w:num w:numId="6">
+    <w:abstractNumId w:val="7"/>
+  </w:num>
+  <w:num w:numId="7">
+    <w:abstractNumId w:val="0"/>
+  </w:num>
+  <w:num w:numId="8">
+    <w:abstractNumId w:val="5"/>
+  </w:num>
+  <w:num w:numId="9">
+    <w:abstractNumId w:val="2"/>
+  </w:num>
+</w:numbering>
+</file>
+
 <file path=word/styles.xml><?xml version="1.0" encoding="utf-8"?>
-<w:styles xmlns:mc="http://schemas.openxmlformats.org/markup-compatibility/2006" xmlns:r="http://schemas.openxmlformats.org/officeDocument/2006/relationships" xmlns:w="http://schemas.openxmlformats.org/wordprocessingml/2006/main" xmlns:w14="http://schemas.microsoft.com/office/word/2010/wordml" xmlns:w15="http://schemas.microsoft.com/office/word/2012/wordml" xmlns:w16cex="http://schemas.microsoft.com/office/word/2018/wordml/cex" xmlns:w16cid="http://schemas.microsoft.com/office/word/2016/wordml/cid" xmlns:w16="http://schemas.microsoft.com/office/word/2018/wordml" xmlns:w16se="http://schemas.microsoft.com/office/word/2015/wordml/symex" mc:Ignorable="w14 w15 w16se w16cid w16 w16cex">
+<w:styles xmlns:mc="http://schemas.openxmlformats.org/markup-compatibility/2006" xmlns:r="http://schemas.openxmlformats.org/officeDocument/2006/relationships" xmlns:w="http://schemas.openxmlformats.org/wordprocessingml/2006/main" xmlns:w14="http://schemas.microsoft.com/office/word/2010/wordml" xmlns:w15="http://schemas.microsoft.com/office/word/2012/wordml" xmlns:w16cex="http://schemas.microsoft.com/office/word/2018/wordml/cex" xmlns:w16cid="http://schemas.microsoft.com/office/word/2016/wordml/cid" xmlns:w16="http://schemas.microsoft.com/office/word/2018/wordml" xmlns:w16sdtdh="http://schemas.microsoft.com/office/word/2020/wordml/sdtdatahash" xmlns:w16se="http://schemas.microsoft.com/office/word/2015/wordml/symex" mc:Ignorable="w14 w15 w16se w16cid w16 w16cex w16sdtdh">
   <w:docDefaults>
     <w:rPrDefault>
       <w:rPr>
@@ -2657,6 +4921,7 @@
     <w:lsdException w:name="HTML Sample" w:semiHidden="1" w:unhideWhenUsed="1"/>
     <w:lsdException w:name="HTML Typewriter" w:semiHidden="1" w:unhideWhenUsed="1"/>
     <w:lsdException w:name="HTML Variable" w:semiHidden="1" w:unhideWhenUsed="1"/>
+    <w:lsdException w:name="Normal Table" w:semiHidden="1" w:unhideWhenUsed="1"/>
     <w:lsdException w:name="annotation subject" w:semiHidden="1" w:unhideWhenUsed="1"/>
     <w:lsdException w:name="No List" w:semiHidden="1" w:unhideWhenUsed="1"/>
     <w:lsdException w:name="Outline List 1" w:semiHidden="1" w:unhideWhenUsed="1"/>
@@ -2699,8 +4964,11 @@
     <w:lsdException w:name="Table Contemporary" w:semiHidden="1" w:unhideWhenUsed="1"/>
     <w:lsdException w:name="Table Elegant" w:semiHidden="1" w:unhideWhenUsed="1"/>
     <w:lsdException w:name="Table Professional" w:semiHidden="1" w:unhideWhenUsed="1"/>
+    <w:lsdException w:name="Table Subtle 1" w:semiHidden="1" w:unhideWhenUsed="1"/>
     <w:lsdException w:name="Table Subtle 2" w:semiHidden="1" w:unhideWhenUsed="1"/>
     <w:lsdException w:name="Table Web 1" w:semiHidden="1" w:unhideWhenUsed="1"/>
+    <w:lsdException w:name="Table Web 2" w:semiHidden="1" w:unhideWhenUsed="1"/>
+    <w:lsdException w:name="Table Web 3" w:semiHidden="1" w:unhideWhenUsed="1"/>
     <w:lsdException w:name="Balloon Text" w:semiHidden="1" w:unhideWhenUsed="1"/>
     <w:lsdException w:name="Table Grid" w:uiPriority="39"/>
     <w:lsdException w:name="Table Theme" w:semiHidden="1" w:unhideWhenUsed="1"/>
@@ -3289,6 +5557,21 @@
       <w:szCs w:val="18"/>
     </w:rPr>
   </w:style>
+  <w:style w:type="paragraph" w:styleId="NormalWeb">
+    <w:name w:val="Normal (Web)"/>
+    <w:basedOn w:val="Normal"/>
+    <w:uiPriority w:val="99"/>
+    <w:semiHidden/>
+    <w:unhideWhenUsed/>
+    <w:rsid w:val="00502FEA"/>
+    <w:pPr>
+      <w:spacing w:before="100" w:beforeAutospacing="1" w:after="100" w:afterAutospacing="1"/>
+    </w:pPr>
+    <w:rPr>
+      <w:rFonts w:ascii="Times New Roman" w:eastAsia="Times New Roman" w:hAnsi="Times New Roman" w:cs="Times New Roman"/>
+      <w:lang w:val="en-EC"/>
+    </w:rPr>
+  </w:style>
 </w:styles>
 </file>
 
